--- a/Database/report.docx
+++ b/Database/report.docx
@@ -1,6 +1,6 @@
 
 <file path=word/document.xml><?xml version="1.0" encoding="utf-8"?>
-<w:document xmlns:wpc="http://schemas.microsoft.com/office/word/2010/wordprocessingCanvas" xmlns:cx="http://schemas.microsoft.com/office/drawing/2014/chartex" xmlns:mc="http://schemas.openxmlformats.org/markup-compatibility/2006" xmlns:o="urn:schemas-microsoft-com:office:office" xmlns:r="http://schemas.openxmlformats.org/officeDocument/2006/relationships" xmlns:m="http://schemas.openxmlformats.org/officeDocument/2006/math" xmlns:v="urn:schemas-microsoft-com:vml" xmlns:wp14="http://schemas.microsoft.com/office/word/2010/wordprocessingDrawing" xmlns:wp="http://schemas.openxmlformats.org/drawingml/2006/wordprocessingDrawing" xmlns:w10="urn:schemas-microsoft-com:office:word" xmlns:w="http://schemas.openxmlformats.org/wordprocessingml/2006/main" xmlns:w14="http://schemas.microsoft.com/office/word/2010/wordml" xmlns:w15="http://schemas.microsoft.com/office/word/2012/wordml" xmlns:w16se="http://schemas.microsoft.com/office/word/2015/wordml/symex" xmlns:wpg="http://schemas.microsoft.com/office/word/2010/wordprocessingGroup" xmlns:wpi="http://schemas.microsoft.com/office/word/2010/wordprocessingInk" xmlns:wne="http://schemas.microsoft.com/office/word/2006/wordml" xmlns:wps="http://schemas.microsoft.com/office/word/2010/wordprocessingShape" mc:Ignorable="w14 w15 w16se wp14">
+<w:document xmlns:wpc="http://schemas.microsoft.com/office/word/2010/wordprocessingCanvas" xmlns:cx="http://schemas.microsoft.com/office/drawing/2014/chartex" xmlns:cx1="http://schemas.microsoft.com/office/drawing/2015/9/8/chartex" xmlns:cx2="http://schemas.microsoft.com/office/drawing/2015/10/21/chartex" xmlns:cx3="http://schemas.microsoft.com/office/drawing/2016/5/9/chartex" xmlns:cx4="http://schemas.microsoft.com/office/drawing/2016/5/10/chartex" xmlns:cx5="http://schemas.microsoft.com/office/drawing/2016/5/11/chartex" xmlns:cx6="http://schemas.microsoft.com/office/drawing/2016/5/12/chartex" xmlns:cx7="http://schemas.microsoft.com/office/drawing/2016/5/13/chartex" xmlns:cx8="http://schemas.microsoft.com/office/drawing/2016/5/14/chartex" xmlns:mc="http://schemas.openxmlformats.org/markup-compatibility/2006" xmlns:aink="http://schemas.microsoft.com/office/drawing/2016/ink" xmlns:am3d="http://schemas.microsoft.com/office/drawing/2017/model3d" xmlns:o="urn:schemas-microsoft-com:office:office" xmlns:r="http://schemas.openxmlformats.org/officeDocument/2006/relationships" xmlns:m="http://schemas.openxmlformats.org/officeDocument/2006/math" xmlns:v="urn:schemas-microsoft-com:vml" xmlns:wp14="http://schemas.microsoft.com/office/word/2010/wordprocessingDrawing" xmlns:wp="http://schemas.openxmlformats.org/drawingml/2006/wordprocessingDrawing" xmlns:w10="urn:schemas-microsoft-com:office:word" xmlns:w="http://schemas.openxmlformats.org/wordprocessingml/2006/main" xmlns:w14="http://schemas.microsoft.com/office/word/2010/wordml" xmlns:w15="http://schemas.microsoft.com/office/word/2012/wordml" xmlns:w16cex="http://schemas.microsoft.com/office/word/2018/wordml/cex" xmlns:w16cid="http://schemas.microsoft.com/office/word/2016/wordml/cid" xmlns:w16="http://schemas.microsoft.com/office/word/2018/wordml" xmlns:w16se="http://schemas.microsoft.com/office/word/2015/wordml/symex" xmlns:wpg="http://schemas.microsoft.com/office/word/2010/wordprocessingGroup" xmlns:wpi="http://schemas.microsoft.com/office/word/2010/wordprocessingInk" xmlns:wne="http://schemas.microsoft.com/office/word/2006/wordml" xmlns:wps="http://schemas.microsoft.com/office/word/2010/wordprocessingShape" mc:Ignorable="w14 w15 w16se w16cid w16 w16cex wp14">
   <w:body>
     <w:p>
       <w:pPr>
@@ -18360,7 +18360,7 @@
                 <w:rFonts w:ascii="Monospace" w:hAnsi="Monospace"/>
                 <w:sz w:val="22"/>
               </w:rPr>
-              <w:t>CREATE OR REPLACE TRIGGER update_quantity</w:t>
+              <w:t>BEFORE INSERT ON INVOICE_DETAIL</w:t>
             </w:r>
           </w:p>
           <w:p>
@@ -18376,7 +18376,7 @@
                 <w:rFonts w:ascii="Monospace" w:hAnsi="Monospace"/>
                 <w:sz w:val="22"/>
               </w:rPr>
-              <w:t>BEFORE INSERT ON INVOICE_DETAIL</w:t>
+              <w:t>FOR EACH ROW</w:t>
             </w:r>
           </w:p>
           <w:p>
@@ -18392,7 +18392,7 @@
                 <w:rFonts w:ascii="Monospace" w:hAnsi="Monospace"/>
                 <w:sz w:val="22"/>
               </w:rPr>
-              <w:t>FOR EACH ROW</w:t>
+              <w:t xml:space="preserve">DECLARE </w:t>
             </w:r>
           </w:p>
           <w:p>
@@ -18408,7 +18408,7 @@
                 <w:rFonts w:ascii="Monospace" w:hAnsi="Monospace"/>
                 <w:sz w:val="22"/>
               </w:rPr>
-              <w:t xml:space="preserve">DECLARE </w:t>
+              <w:t xml:space="preserve">  v_type INVOICE.TYPE%TYPE;</w:t>
             </w:r>
           </w:p>
           <w:p>
@@ -18424,7 +18424,7 @@
                 <w:rFonts w:ascii="Monospace" w:hAnsi="Monospace"/>
                 <w:sz w:val="22"/>
               </w:rPr>
-              <w:t xml:space="preserve">  v_type INVOICE.TYPE%TYPE;</w:t>
+              <w:t xml:space="preserve">  v_quantity PRODUCT_IN_STOCK.QUANITY%TYPE;</w:t>
             </w:r>
           </w:p>
           <w:p>
@@ -18440,7 +18440,7 @@
                 <w:rFonts w:ascii="Monospace" w:hAnsi="Monospace"/>
                 <w:sz w:val="22"/>
               </w:rPr>
-              <w:t xml:space="preserve">  v_quantity PRODUCT_IN_STOCK.QUANITY%TYPE;</w:t>
+              <w:t>BEGIN</w:t>
             </w:r>
           </w:p>
           <w:p>
@@ -18456,7 +18456,7 @@
                 <w:rFonts w:ascii="Monospace" w:hAnsi="Monospace"/>
                 <w:sz w:val="22"/>
               </w:rPr>
-              <w:t>BEGIN</w:t>
+              <w:t xml:space="preserve">  SELECT TYPE INTO v_type</w:t>
             </w:r>
           </w:p>
           <w:p>
@@ -18472,7 +18472,7 @@
                 <w:rFonts w:ascii="Monospace" w:hAnsi="Monospace"/>
                 <w:sz w:val="22"/>
               </w:rPr>
-              <w:t xml:space="preserve">  SELECT TYPE INTO v_type</w:t>
+              <w:t xml:space="preserve">  FROM INVOICE</w:t>
             </w:r>
           </w:p>
           <w:p>
@@ -18488,7 +18488,7 @@
                 <w:rFonts w:ascii="Monospace" w:hAnsi="Monospace"/>
                 <w:sz w:val="22"/>
               </w:rPr>
-              <w:t xml:space="preserve">  FROM INVOICE</w:t>
+              <w:t xml:space="preserve">  WHERE INVOICE_ID = :NEW.INVOICE_ID AND ACTIVE_FLAG = 1;</w:t>
             </w:r>
           </w:p>
           <w:p>
@@ -18504,7 +18504,7 @@
                 <w:rFonts w:ascii="Monospace" w:hAnsi="Monospace"/>
                 <w:sz w:val="22"/>
               </w:rPr>
-              <w:t xml:space="preserve">  WHERE INVOICE_ID = :NEW.INVOICE_ID AND ACTIVE_FLAG = 1;</w:t>
+              <w:t xml:space="preserve">  </w:t>
             </w:r>
           </w:p>
           <w:p>
@@ -18520,6 +18520,54 @@
                 <w:rFonts w:ascii="Monospace" w:hAnsi="Monospace"/>
                 <w:sz w:val="22"/>
               </w:rPr>
+              <w:t xml:space="preserve">  SELECT QUANITY INTO v_quantity</w:t>
+            </w:r>
+          </w:p>
+          <w:p>
+            <w:pPr>
+              <w:pStyle w:val="BT"/>
+              <w:rPr>
+                <w:rFonts w:ascii="Monospace" w:hAnsi="Monospace"/>
+                <w:sz w:val="22"/>
+              </w:rPr>
+            </w:pPr>
+            <w:r>
+              <w:rPr>
+                <w:rFonts w:ascii="Monospace" w:hAnsi="Monospace"/>
+                <w:sz w:val="22"/>
+              </w:rPr>
+              <w:t xml:space="preserve">  FROM PRODUCT_IN_STOCK</w:t>
+            </w:r>
+          </w:p>
+          <w:p>
+            <w:pPr>
+              <w:pStyle w:val="BT"/>
+              <w:rPr>
+                <w:rFonts w:ascii="Monospace" w:hAnsi="Monospace"/>
+                <w:sz w:val="22"/>
+              </w:rPr>
+            </w:pPr>
+            <w:r>
+              <w:rPr>
+                <w:rFonts w:ascii="Monospace" w:hAnsi="Monospace"/>
+                <w:sz w:val="22"/>
+              </w:rPr>
+              <w:t xml:space="preserve">  WHERE PRODUCT_ID = :NEW.PRODUCT_ID;</w:t>
+            </w:r>
+          </w:p>
+          <w:p>
+            <w:pPr>
+              <w:pStyle w:val="BT"/>
+              <w:rPr>
+                <w:rFonts w:ascii="Monospace" w:hAnsi="Monospace"/>
+                <w:sz w:val="22"/>
+              </w:rPr>
+            </w:pPr>
+            <w:r>
+              <w:rPr>
+                <w:rFonts w:ascii="Monospace" w:hAnsi="Monospace"/>
+                <w:sz w:val="22"/>
+              </w:rPr>
               <w:t xml:space="preserve">  </w:t>
             </w:r>
           </w:p>
@@ -18536,7 +18584,7 @@
                 <w:rFonts w:ascii="Monospace" w:hAnsi="Monospace"/>
                 <w:sz w:val="22"/>
               </w:rPr>
-              <w:t xml:space="preserve">  SELECT QUANITY INTO v_quantity</w:t>
+              <w:t xml:space="preserve">  IF v_type = 1 THEN</w:t>
             </w:r>
           </w:p>
           <w:p>
@@ -18552,71 +18600,7 @@
                 <w:rFonts w:ascii="Monospace" w:hAnsi="Monospace"/>
                 <w:sz w:val="22"/>
               </w:rPr>
-              <w:t xml:space="preserve">  FROM PRODUCT_IN_STOCK</w:t>
-            </w:r>
-          </w:p>
-          <w:p>
-            <w:pPr>
-              <w:pStyle w:val="BT"/>
-              <w:rPr>
-                <w:rFonts w:ascii="Monospace" w:hAnsi="Monospace"/>
-                <w:sz w:val="22"/>
-              </w:rPr>
-            </w:pPr>
-            <w:r>
-              <w:rPr>
-                <w:rFonts w:ascii="Monospace" w:hAnsi="Monospace"/>
-                <w:sz w:val="22"/>
-              </w:rPr>
-              <w:t xml:space="preserve">  WHERE PRODUCT_ID = :NEW.PRODUCT_ID;</w:t>
-            </w:r>
-          </w:p>
-          <w:p>
-            <w:pPr>
-              <w:pStyle w:val="BT"/>
-              <w:rPr>
-                <w:rFonts w:ascii="Monospace" w:hAnsi="Monospace"/>
-                <w:sz w:val="22"/>
-              </w:rPr>
-            </w:pPr>
-            <w:r>
-              <w:rPr>
-                <w:rFonts w:ascii="Monospace" w:hAnsi="Monospace"/>
-                <w:sz w:val="22"/>
-              </w:rPr>
-              <w:t xml:space="preserve">  </w:t>
-            </w:r>
-          </w:p>
-          <w:p>
-            <w:pPr>
-              <w:pStyle w:val="BT"/>
-              <w:rPr>
-                <w:rFonts w:ascii="Monospace" w:hAnsi="Monospace"/>
-                <w:sz w:val="22"/>
-              </w:rPr>
-            </w:pPr>
-            <w:r>
-              <w:rPr>
-                <w:rFonts w:ascii="Monospace" w:hAnsi="Monospace"/>
-                <w:sz w:val="22"/>
-              </w:rPr>
               <w:lastRenderedPageBreak/>
-              <w:t xml:space="preserve">  IF v_type = 1 THEN</w:t>
-            </w:r>
-          </w:p>
-          <w:p>
-            <w:pPr>
-              <w:pStyle w:val="BT"/>
-              <w:rPr>
-                <w:rFonts w:ascii="Monospace" w:hAnsi="Monospace"/>
-                <w:sz w:val="22"/>
-              </w:rPr>
-            </w:pPr>
-            <w:r>
-              <w:rPr>
-                <w:rFonts w:ascii="Monospace" w:hAnsi="Monospace"/>
-                <w:sz w:val="22"/>
-              </w:rPr>
               <w:t xml:space="preserve">    --NHAP HANG</w:t>
             </w:r>
           </w:p>
@@ -19718,7 +19702,13 @@
         <w:pStyle w:val="BT"/>
       </w:pPr>
       <w:r>
-        <w:t xml:space="preserve">Một Transaction bắt đầu khi câu lện SQL đầu tiên được thực thi, bao gồm câu lệnh DDL, DML và SET TRANSACTION. </w:t>
+        <w:t>Một Transaction bắt đầu khi câu lện</w:t>
+      </w:r>
+      <w:r>
+        <w:t>h</w:t>
+      </w:r>
+      <w:r>
+        <w:t xml:space="preserve"> SQL đầu tiên được thực thi, bao gồm câu lệnh DDL, DML và SET TRANSACTION. </w:t>
       </w:r>
     </w:p>
     <w:tbl>
@@ -19965,6 +19955,12 @@
       <w:r>
         <w:t>COMMIT: Kết thúc transaction, lưu thay đổi vĩnh viễn, xóa tất cả</w:t>
       </w:r>
+      <w:r>
+        <w:t xml:space="preserve"> </w:t>
+      </w:r>
+      <w:r>
+        <w:t>SAVEPOINT, mở transaction locks.</w:t>
+      </w:r>
     </w:p>
     <w:p>
       <w:pPr>
@@ -19975,7 +19971,16 @@
         </w:numPr>
       </w:pPr>
       <w:r>
-        <w:t>SAVEPOINT, mở transaction locks.</w:t>
+        <w:t>ROLLBACK: phục hồi lại dữ liệu trước khi thay đổi.</w:t>
+      </w:r>
+    </w:p>
+    <w:p>
+      <w:pPr>
+        <w:pStyle w:val="BT"/>
+        <w:ind w:firstLine="0"/>
+      </w:pPr>
+      <w:r>
+        <w:t>ROLLBACK:</w:t>
       </w:r>
     </w:p>
     <w:p>
@@ -19987,16 +19992,7 @@
         </w:numPr>
       </w:pPr>
       <w:r>
-        <w:t>ROLLBACK: phục hồi lại dữ liệu trước khi thay đổi.</w:t>
-      </w:r>
-    </w:p>
-    <w:p>
-      <w:pPr>
-        <w:pStyle w:val="BT"/>
-        <w:ind w:firstLine="0"/>
-      </w:pPr>
-      <w:r>
-        <w:t>ROLLBACK:</w:t>
+        <w:t>Hoàn tác mọi thay đổi.</w:t>
       </w:r>
     </w:p>
     <w:p>
@@ -20008,7 +20004,7 @@
         </w:numPr>
       </w:pPr>
       <w:r>
-        <w:t>Hoàn tác mọi thay đổi.</w:t>
+        <w:t>Mở tất cả khóa.</w:t>
       </w:r>
     </w:p>
     <w:p>
@@ -20020,7 +20016,7 @@
         </w:numPr>
       </w:pPr>
       <w:r>
-        <w:t>Mở tất cả khóa.</w:t>
+        <w:t>Xóa toàn bộ savepoints.</w:t>
       </w:r>
     </w:p>
     <w:p>
@@ -20033,18 +20029,6 @@
       </w:pPr>
       <w:r>
         <w:lastRenderedPageBreak/>
-        <w:t>Xóa toàn bộ savepoints.</w:t>
-      </w:r>
-    </w:p>
-    <w:p>
-      <w:pPr>
-        <w:pStyle w:val="BT"/>
-        <w:numPr>
-          <w:ilvl w:val="0"/>
-          <w:numId w:val="8"/>
-        </w:numPr>
-      </w:pPr>
-      <w:r>
         <w:t>Kết thúc transaction.</w:t>
       </w:r>
     </w:p>
@@ -21078,7 +21062,6 @@
               <w:rPr>
                 <w:rFonts w:ascii="Times New Roman" w:hAnsi="Times New Roman" w:cs="Times New Roman"/>
               </w:rPr>
-              <w:lastRenderedPageBreak/>
               <w:t>9</w:t>
             </w:r>
           </w:p>
@@ -21471,55 +21454,55 @@
                 <w:rFonts w:ascii="Monospace" w:hAnsi="Monospace"/>
                 <w:sz w:val="22"/>
               </w:rPr>
+              <w:t xml:space="preserve">    SELECT PRICE INTO v_price</w:t>
+            </w:r>
+          </w:p>
+          <w:p>
+            <w:pPr>
+              <w:pStyle w:val="BT"/>
+              <w:rPr>
+                <w:rFonts w:ascii="Monospace" w:hAnsi="Monospace"/>
+                <w:sz w:val="22"/>
+              </w:rPr>
+            </w:pPr>
+            <w:r>
+              <w:rPr>
+                <w:rFonts w:ascii="Monospace" w:hAnsi="Monospace"/>
+                <w:sz w:val="22"/>
+              </w:rPr>
+              <w:t xml:space="preserve">    FROM PRODUCT_INFO</w:t>
+            </w:r>
+          </w:p>
+          <w:p>
+            <w:pPr>
+              <w:pStyle w:val="BT"/>
+              <w:rPr>
+                <w:rFonts w:ascii="Monospace" w:hAnsi="Monospace"/>
+                <w:sz w:val="22"/>
+              </w:rPr>
+            </w:pPr>
+            <w:r>
+              <w:rPr>
+                <w:rFonts w:ascii="Monospace" w:hAnsi="Monospace"/>
+                <w:sz w:val="22"/>
+              </w:rPr>
+              <w:t xml:space="preserve">    WHERE PRODUCT_INFO_ID = v_l_info_gr(ind).v_product_id;</w:t>
+            </w:r>
+          </w:p>
+          <w:p>
+            <w:pPr>
+              <w:pStyle w:val="BT"/>
+              <w:rPr>
+                <w:rFonts w:ascii="Monospace" w:hAnsi="Monospace"/>
+                <w:sz w:val="22"/>
+              </w:rPr>
+            </w:pPr>
+            <w:r>
+              <w:rPr>
+                <w:rFonts w:ascii="Monospace" w:hAnsi="Monospace"/>
+                <w:sz w:val="22"/>
+              </w:rPr>
               <w:lastRenderedPageBreak/>
-              <w:t xml:space="preserve">    SELECT PRICE INTO v_price</w:t>
-            </w:r>
-          </w:p>
-          <w:p>
-            <w:pPr>
-              <w:pStyle w:val="BT"/>
-              <w:rPr>
-                <w:rFonts w:ascii="Monospace" w:hAnsi="Monospace"/>
-                <w:sz w:val="22"/>
-              </w:rPr>
-            </w:pPr>
-            <w:r>
-              <w:rPr>
-                <w:rFonts w:ascii="Monospace" w:hAnsi="Monospace"/>
-                <w:sz w:val="22"/>
-              </w:rPr>
-              <w:t xml:space="preserve">    FROM PRODUCT_INFO</w:t>
-            </w:r>
-          </w:p>
-          <w:p>
-            <w:pPr>
-              <w:pStyle w:val="BT"/>
-              <w:rPr>
-                <w:rFonts w:ascii="Monospace" w:hAnsi="Monospace"/>
-                <w:sz w:val="22"/>
-              </w:rPr>
-            </w:pPr>
-            <w:r>
-              <w:rPr>
-                <w:rFonts w:ascii="Monospace" w:hAnsi="Monospace"/>
-                <w:sz w:val="22"/>
-              </w:rPr>
-              <w:t xml:space="preserve">    WHERE PRODUCT_INFO_ID = v_l_info_gr(ind).v_product_id;</w:t>
-            </w:r>
-          </w:p>
-          <w:p>
-            <w:pPr>
-              <w:pStyle w:val="BT"/>
-              <w:rPr>
-                <w:rFonts w:ascii="Monospace" w:hAnsi="Monospace"/>
-                <w:sz w:val="22"/>
-              </w:rPr>
-            </w:pPr>
-            <w:r>
-              <w:rPr>
-                <w:rFonts w:ascii="Monospace" w:hAnsi="Monospace"/>
-                <w:sz w:val="22"/>
-              </w:rPr>
               <w:t xml:space="preserve">    v_amount := v_amount + v_l_info_gr(ind).v_quantity * v_price;</w:t>
             </w:r>
           </w:p>
@@ -21773,7 +21756,7 @@
         </w:numPr>
       </w:pPr>
       <w:r>
-        <w:t>Lấy tổng số tiền của một hóa đơn</w:t>
+        <w:t>Thêm danh sách chi tiết hóa đơn khi thêm hóa đơn</w:t>
       </w:r>
     </w:p>
     <w:p>
@@ -21792,15 +21775,15 @@
         <w:pStyle w:val="BT"/>
       </w:pPr>
       <w:r>
+        <w:t>Nội dung: Với đầu vào là một danh sách mặt hàng để thêm vào invoice. Khi thêm invoice thì procedure này sẽ thêm danh sách invoice_detail tương ứng.</w:t>
+      </w:r>
+    </w:p>
+    <w:p>
+      <w:pPr>
+        <w:pStyle w:val="BT"/>
+      </w:pPr>
+      <w:r>
         <w:lastRenderedPageBreak/>
-        <w:t>Nội dung: Với đầu vào là một danh sách mặt hàng để thêm vào invoice. Khi thêm invoice thì procedure này sẽ thêm danh sách invoice_detail tương ứng.</w:t>
-      </w:r>
-    </w:p>
-    <w:p>
-      <w:pPr>
-        <w:pStyle w:val="BT"/>
-      </w:pPr>
-      <w:r>
         <w:t xml:space="preserve">Tham số đầu vào: </w:t>
       </w:r>
       <w:r>
@@ -22136,23 +22119,23 @@
         <w:rPr>
           <w:b/>
         </w:rPr>
+        <w:t>Các bước thực hiện:</w:t>
+      </w:r>
+    </w:p>
+    <w:p>
+      <w:pPr>
+        <w:pStyle w:val="BT"/>
+      </w:pPr>
+      <w:r>
+        <w:t>[1]: Tính tổng tiền cho hóa đơn</w:t>
+      </w:r>
+    </w:p>
+    <w:p>
+      <w:pPr>
+        <w:pStyle w:val="BT"/>
+      </w:pPr>
+      <w:r>
         <w:lastRenderedPageBreak/>
-        <w:t>Các bước thực hiện:</w:t>
-      </w:r>
-    </w:p>
-    <w:p>
-      <w:pPr>
-        <w:pStyle w:val="BT"/>
-      </w:pPr>
-      <w:r>
-        <w:t>[1]: Tính tổng tiền cho hóa đơn</w:t>
-      </w:r>
-    </w:p>
-    <w:p>
-      <w:pPr>
-        <w:pStyle w:val="BT"/>
-      </w:pPr>
-      <w:r>
         <w:t xml:space="preserve">[2]: Thêm một dòng dữ liệu cho bảng INVOICE với các tham số là </w:t>
       </w:r>
       <w:r>
@@ -22445,39 +22428,39 @@
                 <w:rFonts w:ascii="Monospace" w:hAnsi="Monospace"/>
                 <w:sz w:val="22"/>
               </w:rPr>
+              <w:t xml:space="preserve">    DBMS_OUTPUT.PUT_LINE('UPDATE CATEGORY!');</w:t>
+            </w:r>
+          </w:p>
+          <w:p>
+            <w:pPr>
+              <w:pStyle w:val="BT"/>
+              <w:rPr>
+                <w:rFonts w:ascii="Monospace" w:hAnsi="Monospace"/>
+                <w:sz w:val="22"/>
+              </w:rPr>
+            </w:pPr>
+            <w:r>
+              <w:rPr>
+                <w:rFonts w:ascii="Monospace" w:hAnsi="Monospace"/>
+                <w:sz w:val="22"/>
+              </w:rPr>
+              <w:t xml:space="preserve">    UPDATE CATEGORY</w:t>
+            </w:r>
+          </w:p>
+          <w:p>
+            <w:pPr>
+              <w:pStyle w:val="BT"/>
+              <w:rPr>
+                <w:rFonts w:ascii="Monospace" w:hAnsi="Monospace"/>
+                <w:sz w:val="22"/>
+              </w:rPr>
+            </w:pPr>
+            <w:r>
+              <w:rPr>
+                <w:rFonts w:ascii="Monospace" w:hAnsi="Monospace"/>
+                <w:sz w:val="22"/>
+              </w:rPr>
               <w:lastRenderedPageBreak/>
-              <w:t xml:space="preserve">    DBMS_OUTPUT.PUT_LINE('UPDATE CATEGORY!');</w:t>
-            </w:r>
-          </w:p>
-          <w:p>
-            <w:pPr>
-              <w:pStyle w:val="BT"/>
-              <w:rPr>
-                <w:rFonts w:ascii="Monospace" w:hAnsi="Monospace"/>
-                <w:sz w:val="22"/>
-              </w:rPr>
-            </w:pPr>
-            <w:r>
-              <w:rPr>
-                <w:rFonts w:ascii="Monospace" w:hAnsi="Monospace"/>
-                <w:sz w:val="22"/>
-              </w:rPr>
-              <w:t xml:space="preserve">    UPDATE CATEGORY</w:t>
-            </w:r>
-          </w:p>
-          <w:p>
-            <w:pPr>
-              <w:pStyle w:val="BT"/>
-              <w:rPr>
-                <w:rFonts w:ascii="Monospace" w:hAnsi="Monospace"/>
-                <w:sz w:val="22"/>
-              </w:rPr>
-            </w:pPr>
-            <w:r>
-              <w:rPr>
-                <w:rFonts w:ascii="Monospace" w:hAnsi="Monospace"/>
-                <w:sz w:val="22"/>
-              </w:rPr>
               <w:t xml:space="preserve">    SET NAME = v_name, DESCRIPTION = v_description, CODE = v_code</w:t>
             </w:r>
           </w:p>
@@ -22783,10 +22766,7 @@
         <w:ind w:firstLine="0"/>
       </w:pPr>
       <w:r>
-        <w:t xml:space="preserve">b. </w:t>
-      </w:r>
-      <w:r>
-        <w:t>Xung đột trong Read committed</w:t>
+        <w:t>b. Xung đột trong Read committed</w:t>
       </w:r>
     </w:p>
     <w:p>
@@ -23043,7 +23023,6 @@
                 <w:rFonts w:ascii="Times New Roman" w:hAnsi="Times New Roman" w:cs="Times New Roman"/>
               </w:rPr>
             </w:pPr>
-            <w:bookmarkStart w:id="25" w:name="_GoBack" w:colFirst="0" w:colLast="2"/>
             <w:r>
               <w:rPr>
                 <w:rFonts w:ascii="Times New Roman" w:hAnsi="Times New Roman" w:cs="Times New Roman"/>
@@ -23085,165 +23064,6 @@
                 <w:rFonts w:ascii="Times New Roman" w:hAnsi="Times New Roman" w:cs="Times New Roman"/>
               </w:rPr>
               <w:t>Explanation</w:t>
-            </w:r>
-          </w:p>
-        </w:tc>
-      </w:tr>
-      <w:bookmarkEnd w:id="25"/>
-      <w:tr>
-        <w:trPr>
-          <w:trHeight w:val="1728"/>
-          <w:jc w:val="center"/>
-        </w:trPr>
-        <w:tc>
-          <w:tcPr>
-            <w:tcW w:w="3539" w:type="dxa"/>
-          </w:tcPr>
-          <w:p>
-            <w:pPr>
-              <w:rPr>
-                <w:rFonts w:ascii="Times New Roman" w:hAnsi="Times New Roman" w:cs="Times New Roman"/>
-              </w:rPr>
-            </w:pPr>
-            <w:r>
-              <w:rPr>
-                <w:rFonts w:ascii="Times New Roman" w:hAnsi="Times New Roman" w:cs="Times New Roman"/>
-              </w:rPr>
-              <w:t>SELECT last_name, salary</w:t>
-            </w:r>
-          </w:p>
-          <w:p>
-            <w:pPr>
-              <w:rPr>
-                <w:rFonts w:ascii="Times New Roman" w:hAnsi="Times New Roman" w:cs="Times New Roman"/>
-              </w:rPr>
-            </w:pPr>
-            <w:r>
-              <w:rPr>
-                <w:rFonts w:ascii="Times New Roman" w:hAnsi="Times New Roman" w:cs="Times New Roman"/>
-              </w:rPr>
-              <w:t>FROM employees WHERE</w:t>
-            </w:r>
-          </w:p>
-          <w:p>
-            <w:pPr>
-              <w:rPr>
-                <w:rFonts w:ascii="Times New Roman" w:hAnsi="Times New Roman" w:cs="Times New Roman"/>
-              </w:rPr>
-            </w:pPr>
-            <w:r>
-              <w:rPr>
-                <w:rFonts w:ascii="Times New Roman" w:hAnsi="Times New Roman" w:cs="Times New Roman"/>
-              </w:rPr>
-              <w:t>last_name IN ('Banda',</w:t>
-            </w:r>
-          </w:p>
-          <w:p>
-            <w:pPr>
-              <w:rPr>
-                <w:rFonts w:ascii="Times New Roman" w:hAnsi="Times New Roman" w:cs="Times New Roman"/>
-              </w:rPr>
-            </w:pPr>
-            <w:r>
-              <w:rPr>
-                <w:rFonts w:ascii="Times New Roman" w:hAnsi="Times New Roman" w:cs="Times New Roman"/>
-              </w:rPr>
-              <w:t>'Greene', 'Hintz');</w:t>
-            </w:r>
-          </w:p>
-          <w:p>
-            <w:pPr>
-              <w:rPr>
-                <w:rFonts w:ascii="Times New Roman" w:hAnsi="Times New Roman" w:cs="Times New Roman"/>
-              </w:rPr>
-            </w:pPr>
-          </w:p>
-          <w:p>
-            <w:pPr>
-              <w:rPr>
-                <w:rFonts w:ascii="Times New Roman" w:hAnsi="Times New Roman" w:cs="Times New Roman"/>
-              </w:rPr>
-            </w:pPr>
-            <w:r>
-              <w:rPr>
-                <w:rFonts w:ascii="Times New Roman" w:hAnsi="Times New Roman" w:cs="Times New Roman"/>
-              </w:rPr>
-              <w:t>LAST_NAME                     SALARY</w:t>
-            </w:r>
-          </w:p>
-          <w:p>
-            <w:pPr>
-              <w:rPr>
-                <w:rFonts w:ascii="Times New Roman" w:hAnsi="Times New Roman" w:cs="Times New Roman"/>
-              </w:rPr>
-            </w:pPr>
-            <w:r>
-              <w:rPr>
-                <w:rFonts w:ascii="Times New Roman" w:hAnsi="Times New Roman" w:cs="Times New Roman"/>
-              </w:rPr>
-              <w:t>------------------------- ----------</w:t>
-            </w:r>
-          </w:p>
-          <w:p>
-            <w:pPr>
-              <w:rPr>
-                <w:rFonts w:ascii="Times New Roman" w:hAnsi="Times New Roman" w:cs="Times New Roman"/>
-              </w:rPr>
-            </w:pPr>
-            <w:r>
-              <w:rPr>
-                <w:rFonts w:ascii="Times New Roman" w:hAnsi="Times New Roman" w:cs="Times New Roman"/>
-              </w:rPr>
-              <w:t>Banda                           6300</w:t>
-            </w:r>
-          </w:p>
-          <w:p>
-            <w:pPr>
-              <w:rPr>
-                <w:rFonts w:ascii="Times New Roman" w:hAnsi="Times New Roman" w:cs="Times New Roman"/>
-              </w:rPr>
-            </w:pPr>
-            <w:r>
-              <w:rPr>
-                <w:rFonts w:ascii="Times New Roman" w:hAnsi="Times New Roman" w:cs="Times New Roman"/>
-              </w:rPr>
-              <w:t>Greene                          9500</w:t>
-            </w:r>
-          </w:p>
-        </w:tc>
-        <w:tc>
-          <w:tcPr>
-            <w:tcW w:w="2835" w:type="dxa"/>
-          </w:tcPr>
-          <w:p>
-            <w:pPr>
-              <w:rPr>
-                <w:rFonts w:ascii="Times New Roman" w:hAnsi="Times New Roman" w:cs="Times New Roman"/>
-              </w:rPr>
-            </w:pPr>
-            <w:r>
-              <w:rPr>
-                <w:rFonts w:ascii="Times New Roman" w:hAnsi="Times New Roman" w:cs="Times New Roman"/>
-              </w:rPr>
-              <w:t>No action</w:t>
-            </w:r>
-          </w:p>
-        </w:tc>
-        <w:tc>
-          <w:tcPr>
-            <w:tcW w:w="3260" w:type="dxa"/>
-          </w:tcPr>
-          <w:p>
-            <w:pPr>
-              <w:rPr>
-                <w:rFonts w:ascii="Times New Roman" w:hAnsi="Times New Roman" w:cs="Times New Roman"/>
-              </w:rPr>
-            </w:pPr>
-            <w:r>
-              <w:rPr>
-                <w:rFonts w:ascii="Times New Roman" w:hAnsi="Times New Roman" w:cs="Times New Roman"/>
-              </w:rPr>
-              <w:t xml:space="preserve">Session 1 thực hiện truy vấn lấy ra họ và lương của nhân viên có họ là Banda, Greene, Hintz. </w:t>
             </w:r>
           </w:p>
         </w:tc>
@@ -23267,48 +23087,106 @@
               <w:rPr>
                 <w:rFonts w:ascii="Times New Roman" w:hAnsi="Times New Roman" w:cs="Times New Roman"/>
               </w:rPr>
-              <w:t>UPDATE employees</w:t>
-            </w:r>
-          </w:p>
-          <w:p>
-            <w:pPr>
-              <w:rPr>
-                <w:rFonts w:ascii="Times New Roman" w:hAnsi="Times New Roman" w:cs="Times New Roman"/>
-              </w:rPr>
-            </w:pPr>
-            <w:r>
-              <w:rPr>
-                <w:rFonts w:ascii="Times New Roman" w:hAnsi="Times New Roman" w:cs="Times New Roman"/>
-              </w:rPr>
-              <w:t>SET salary = 7000</w:t>
-            </w:r>
-          </w:p>
-          <w:p>
-            <w:pPr>
-              <w:rPr>
-                <w:rFonts w:ascii="Times New Roman" w:hAnsi="Times New Roman" w:cs="Times New Roman"/>
-              </w:rPr>
-            </w:pPr>
-            <w:r>
-              <w:rPr>
-                <w:rFonts w:ascii="Times New Roman" w:hAnsi="Times New Roman" w:cs="Times New Roman"/>
-              </w:rPr>
-              <w:t>WHERE last_name='Banda';</w:t>
-            </w:r>
-          </w:p>
-          <w:p>
-            <w:pPr>
-              <w:rPr>
-                <w:rFonts w:ascii="Times New Roman" w:hAnsi="Times New Roman" w:cs="Times New Roman"/>
-              </w:rPr>
-            </w:pPr>
-          </w:p>
-          <w:p>
-            <w:pPr>
-              <w:rPr>
-                <w:rFonts w:ascii="Times New Roman" w:hAnsi="Times New Roman" w:cs="Times New Roman"/>
-              </w:rPr>
-            </w:pPr>
+              <w:t>SELECT last_name, salary</w:t>
+            </w:r>
+          </w:p>
+          <w:p>
+            <w:pPr>
+              <w:rPr>
+                <w:rFonts w:ascii="Times New Roman" w:hAnsi="Times New Roman" w:cs="Times New Roman"/>
+              </w:rPr>
+            </w:pPr>
+            <w:r>
+              <w:rPr>
+                <w:rFonts w:ascii="Times New Roman" w:hAnsi="Times New Roman" w:cs="Times New Roman"/>
+              </w:rPr>
+              <w:t>FROM employees WHERE</w:t>
+            </w:r>
+          </w:p>
+          <w:p>
+            <w:pPr>
+              <w:rPr>
+                <w:rFonts w:ascii="Times New Roman" w:hAnsi="Times New Roman" w:cs="Times New Roman"/>
+              </w:rPr>
+            </w:pPr>
+            <w:r>
+              <w:rPr>
+                <w:rFonts w:ascii="Times New Roman" w:hAnsi="Times New Roman" w:cs="Times New Roman"/>
+              </w:rPr>
+              <w:t>last_name IN ('Banda',</w:t>
+            </w:r>
+          </w:p>
+          <w:p>
+            <w:pPr>
+              <w:rPr>
+                <w:rFonts w:ascii="Times New Roman" w:hAnsi="Times New Roman" w:cs="Times New Roman"/>
+              </w:rPr>
+            </w:pPr>
+            <w:r>
+              <w:rPr>
+                <w:rFonts w:ascii="Times New Roman" w:hAnsi="Times New Roman" w:cs="Times New Roman"/>
+              </w:rPr>
+              <w:t>'Greene', 'Hintz');</w:t>
+            </w:r>
+          </w:p>
+          <w:p>
+            <w:pPr>
+              <w:rPr>
+                <w:rFonts w:ascii="Times New Roman" w:hAnsi="Times New Roman" w:cs="Times New Roman"/>
+              </w:rPr>
+            </w:pPr>
+          </w:p>
+          <w:p>
+            <w:pPr>
+              <w:rPr>
+                <w:rFonts w:ascii="Times New Roman" w:hAnsi="Times New Roman" w:cs="Times New Roman"/>
+              </w:rPr>
+            </w:pPr>
+            <w:r>
+              <w:rPr>
+                <w:rFonts w:ascii="Times New Roman" w:hAnsi="Times New Roman" w:cs="Times New Roman"/>
+              </w:rPr>
+              <w:t>LAST_NAME                     SALARY</w:t>
+            </w:r>
+          </w:p>
+          <w:p>
+            <w:pPr>
+              <w:rPr>
+                <w:rFonts w:ascii="Times New Roman" w:hAnsi="Times New Roman" w:cs="Times New Roman"/>
+              </w:rPr>
+            </w:pPr>
+            <w:r>
+              <w:rPr>
+                <w:rFonts w:ascii="Times New Roman" w:hAnsi="Times New Roman" w:cs="Times New Roman"/>
+              </w:rPr>
+              <w:t>------------------------- ----------</w:t>
+            </w:r>
+          </w:p>
+          <w:p>
+            <w:pPr>
+              <w:rPr>
+                <w:rFonts w:ascii="Times New Roman" w:hAnsi="Times New Roman" w:cs="Times New Roman"/>
+              </w:rPr>
+            </w:pPr>
+            <w:r>
+              <w:rPr>
+                <w:rFonts w:ascii="Times New Roman" w:hAnsi="Times New Roman" w:cs="Times New Roman"/>
+              </w:rPr>
+              <w:t>Banda                           6300</w:t>
+            </w:r>
+          </w:p>
+          <w:p>
+            <w:pPr>
+              <w:rPr>
+                <w:rFonts w:ascii="Times New Roman" w:hAnsi="Times New Roman" w:cs="Times New Roman"/>
+              </w:rPr>
+            </w:pPr>
+            <w:r>
+              <w:rPr>
+                <w:rFonts w:ascii="Times New Roman" w:hAnsi="Times New Roman" w:cs="Times New Roman"/>
+              </w:rPr>
+              <w:t>Greene                          9500</w:t>
+            </w:r>
           </w:p>
         </w:tc>
         <w:tc>
@@ -23343,7 +23221,7 @@
               <w:rPr>
                 <w:rFonts w:ascii="Times New Roman" w:hAnsi="Times New Roman" w:cs="Times New Roman"/>
               </w:rPr>
-              <w:t>Session 1 thực hiện update lương cho nhân viên có họ là Banda</w:t>
+              <w:t xml:space="preserve">Session 1 thực hiện truy vấn lấy ra họ và lương của nhân viên có họ là Banda, Greene, Hintz. </w:t>
             </w:r>
           </w:p>
         </w:tc>
@@ -23367,50 +23245,70 @@
               <w:rPr>
                 <w:rFonts w:ascii="Times New Roman" w:hAnsi="Times New Roman" w:cs="Times New Roman"/>
               </w:rPr>
+              <w:t>UPDATE employees</w:t>
+            </w:r>
+          </w:p>
+          <w:p>
+            <w:pPr>
+              <w:rPr>
+                <w:rFonts w:ascii="Times New Roman" w:hAnsi="Times New Roman" w:cs="Times New Roman"/>
+              </w:rPr>
+            </w:pPr>
+            <w:r>
+              <w:rPr>
+                <w:rFonts w:ascii="Times New Roman" w:hAnsi="Times New Roman" w:cs="Times New Roman"/>
+              </w:rPr>
+              <w:t>SET salary = 7000</w:t>
+            </w:r>
+          </w:p>
+          <w:p>
+            <w:pPr>
+              <w:rPr>
+                <w:rFonts w:ascii="Times New Roman" w:hAnsi="Times New Roman" w:cs="Times New Roman"/>
+              </w:rPr>
+            </w:pPr>
+            <w:r>
+              <w:rPr>
+                <w:rFonts w:ascii="Times New Roman" w:hAnsi="Times New Roman" w:cs="Times New Roman"/>
+              </w:rPr>
+              <w:t>WHERE last_name='Banda';</w:t>
+            </w:r>
+          </w:p>
+          <w:p>
+            <w:pPr>
+              <w:rPr>
+                <w:rFonts w:ascii="Times New Roman" w:hAnsi="Times New Roman" w:cs="Times New Roman"/>
+              </w:rPr>
+            </w:pPr>
+          </w:p>
+          <w:p>
+            <w:pPr>
+              <w:rPr>
+                <w:rFonts w:ascii="Times New Roman" w:hAnsi="Times New Roman" w:cs="Times New Roman"/>
+              </w:rPr>
+            </w:pPr>
+          </w:p>
+        </w:tc>
+        <w:tc>
+          <w:tcPr>
+            <w:tcW w:w="2835" w:type="dxa"/>
+          </w:tcPr>
+          <w:p>
+            <w:pPr>
+              <w:rPr>
+                <w:rFonts w:ascii="Times New Roman" w:hAnsi="Times New Roman" w:cs="Times New Roman"/>
+              </w:rPr>
+            </w:pPr>
+            <w:r>
+              <w:rPr>
+                <w:rFonts w:ascii="Times New Roman" w:hAnsi="Times New Roman" w:cs="Times New Roman"/>
+              </w:rPr>
               <w:t>No action</w:t>
             </w:r>
           </w:p>
         </w:tc>
         <w:tc>
           <w:tcPr>
-            <w:tcW w:w="2835" w:type="dxa"/>
-          </w:tcPr>
-          <w:p>
-            <w:pPr>
-              <w:rPr>
-                <w:rFonts w:ascii="Times New Roman" w:hAnsi="Times New Roman" w:cs="Times New Roman"/>
-              </w:rPr>
-            </w:pPr>
-            <w:r>
-              <w:rPr>
-                <w:rFonts w:ascii="Times New Roman" w:hAnsi="Times New Roman" w:cs="Times New Roman"/>
-              </w:rPr>
-              <w:t>SET TRANSACTION</w:t>
-            </w:r>
-          </w:p>
-          <w:p>
-            <w:pPr>
-              <w:rPr>
-                <w:rFonts w:ascii="Times New Roman" w:hAnsi="Times New Roman" w:cs="Times New Roman"/>
-              </w:rPr>
-            </w:pPr>
-            <w:r>
-              <w:rPr>
-                <w:rFonts w:ascii="Times New Roman" w:hAnsi="Times New Roman" w:cs="Times New Roman"/>
-              </w:rPr>
-              <w:t>ISOLATION LEVEL SERIALIZABLE;</w:t>
-            </w:r>
-          </w:p>
-          <w:p>
-            <w:pPr>
-              <w:rPr>
-                <w:rFonts w:ascii="Times New Roman" w:hAnsi="Times New Roman" w:cs="Times New Roman"/>
-              </w:rPr>
-            </w:pPr>
-          </w:p>
-        </w:tc>
-        <w:tc>
-          <w:tcPr>
             <w:tcW w:w="3260" w:type="dxa"/>
           </w:tcPr>
           <w:p>
@@ -23423,15 +23321,8 @@
               <w:rPr>
                 <w:rFonts w:ascii="Times New Roman" w:hAnsi="Times New Roman" w:cs="Times New Roman"/>
               </w:rPr>
-              <w:t>Session 2 bắt đầu transaction và thiết lập mức cô lập là SERIALIZABLE</w:t>
-            </w:r>
-          </w:p>
-          <w:p>
-            <w:pPr>
-              <w:rPr>
-                <w:rFonts w:ascii="Times New Roman" w:hAnsi="Times New Roman" w:cs="Times New Roman"/>
-              </w:rPr>
-            </w:pPr>
+              <w:t>Session 1 thực hiện update lương cho nhân viên có họ là Banda</w:t>
+            </w:r>
           </w:p>
         </w:tc>
       </w:tr>
@@ -23472,106 +23363,28 @@
               <w:rPr>
                 <w:rFonts w:ascii="Times New Roman" w:hAnsi="Times New Roman" w:cs="Times New Roman"/>
               </w:rPr>
-              <w:t>SELECT last_name, salary</w:t>
-            </w:r>
-          </w:p>
-          <w:p>
-            <w:pPr>
-              <w:rPr>
-                <w:rFonts w:ascii="Times New Roman" w:hAnsi="Times New Roman" w:cs="Times New Roman"/>
-              </w:rPr>
-            </w:pPr>
-            <w:r>
-              <w:rPr>
-                <w:rFonts w:ascii="Times New Roman" w:hAnsi="Times New Roman" w:cs="Times New Roman"/>
-              </w:rPr>
-              <w:t>FROM employees</w:t>
-            </w:r>
-          </w:p>
-          <w:p>
-            <w:pPr>
-              <w:rPr>
-                <w:rFonts w:ascii="Times New Roman" w:hAnsi="Times New Roman" w:cs="Times New Roman"/>
-              </w:rPr>
-            </w:pPr>
-            <w:r>
-              <w:rPr>
-                <w:rFonts w:ascii="Times New Roman" w:hAnsi="Times New Roman" w:cs="Times New Roman"/>
-              </w:rPr>
-              <w:t>WHERE last_name IN</w:t>
-            </w:r>
-          </w:p>
-          <w:p>
-            <w:pPr>
-              <w:rPr>
-                <w:rFonts w:ascii="Times New Roman" w:hAnsi="Times New Roman" w:cs="Times New Roman"/>
-              </w:rPr>
-            </w:pPr>
-            <w:r>
-              <w:rPr>
-                <w:rFonts w:ascii="Times New Roman" w:hAnsi="Times New Roman" w:cs="Times New Roman"/>
-              </w:rPr>
-              <w:t>('Banda', 'Greene', 'Hintz');</w:t>
-            </w:r>
-          </w:p>
-          <w:p>
-            <w:pPr>
-              <w:rPr>
-                <w:rFonts w:ascii="Times New Roman" w:hAnsi="Times New Roman" w:cs="Times New Roman"/>
-              </w:rPr>
-            </w:pPr>
-          </w:p>
-          <w:p>
-            <w:pPr>
-              <w:rPr>
-                <w:rFonts w:ascii="Times New Roman" w:hAnsi="Times New Roman" w:cs="Times New Roman"/>
-              </w:rPr>
-            </w:pPr>
-            <w:r>
-              <w:rPr>
-                <w:rFonts w:ascii="Times New Roman" w:hAnsi="Times New Roman" w:cs="Times New Roman"/>
-              </w:rPr>
-              <w:t>LAST_NAME                     SALARY</w:t>
-            </w:r>
-          </w:p>
-          <w:p>
-            <w:pPr>
-              <w:rPr>
-                <w:rFonts w:ascii="Times New Roman" w:hAnsi="Times New Roman" w:cs="Times New Roman"/>
-              </w:rPr>
-            </w:pPr>
-            <w:r>
-              <w:rPr>
-                <w:rFonts w:ascii="Times New Roman" w:hAnsi="Times New Roman" w:cs="Times New Roman"/>
-              </w:rPr>
-              <w:t>------------------------- ----------</w:t>
-            </w:r>
-          </w:p>
-          <w:p>
-            <w:pPr>
-              <w:rPr>
-                <w:rFonts w:ascii="Times New Roman" w:hAnsi="Times New Roman" w:cs="Times New Roman"/>
-              </w:rPr>
-            </w:pPr>
-            <w:r>
-              <w:rPr>
-                <w:rFonts w:ascii="Times New Roman" w:hAnsi="Times New Roman" w:cs="Times New Roman"/>
-              </w:rPr>
-              <w:t>Banda                           6300</w:t>
-            </w:r>
-          </w:p>
-          <w:p>
-            <w:pPr>
-              <w:rPr>
-                <w:rFonts w:ascii="Times New Roman" w:hAnsi="Times New Roman" w:cs="Times New Roman"/>
-              </w:rPr>
-            </w:pPr>
-            <w:r>
-              <w:rPr>
-                <w:rFonts w:ascii="Times New Roman" w:hAnsi="Times New Roman" w:cs="Times New Roman"/>
-              </w:rPr>
-              <w:t>Greene                          9500</w:t>
-            </w:r>
+              <w:t>SET TRANSACTION</w:t>
+            </w:r>
+          </w:p>
+          <w:p>
+            <w:pPr>
+              <w:rPr>
+                <w:rFonts w:ascii="Times New Roman" w:hAnsi="Times New Roman" w:cs="Times New Roman"/>
+              </w:rPr>
+            </w:pPr>
+            <w:r>
+              <w:rPr>
+                <w:rFonts w:ascii="Times New Roman" w:hAnsi="Times New Roman" w:cs="Times New Roman"/>
+              </w:rPr>
+              <w:t>ISOLATION LEVEL SERIALIZABLE;</w:t>
+            </w:r>
+          </w:p>
+          <w:p>
+            <w:pPr>
+              <w:rPr>
+                <w:rFonts w:ascii="Times New Roman" w:hAnsi="Times New Roman" w:cs="Times New Roman"/>
+              </w:rPr>
+            </w:pPr>
           </w:p>
         </w:tc>
         <w:tc>
@@ -23588,8 +23401,15 @@
               <w:rPr>
                 <w:rFonts w:ascii="Times New Roman" w:hAnsi="Times New Roman" w:cs="Times New Roman"/>
               </w:rPr>
-              <w:t>Session 2 thực hiện truy vấn lấy ra họ và lương của nhân viên có họ là Banda, Greene, Hintz.</w:t>
-            </w:r>
+              <w:t>Session 2 bắt đầu transaction và thiết lập mức cô lập là SERIALIZABLE</w:t>
+            </w:r>
+          </w:p>
+          <w:p>
+            <w:pPr>
+              <w:rPr>
+                <w:rFonts w:ascii="Times New Roman" w:hAnsi="Times New Roman" w:cs="Times New Roman"/>
+              </w:rPr>
+            </w:pPr>
           </w:p>
         </w:tc>
       </w:tr>
@@ -23608,6 +23428,12 @@
                 <w:rFonts w:ascii="Times New Roman" w:hAnsi="Times New Roman" w:cs="Times New Roman"/>
               </w:rPr>
             </w:pPr>
+            <w:r>
+              <w:rPr>
+                <w:rFonts w:ascii="Times New Roman" w:hAnsi="Times New Roman" w:cs="Times New Roman"/>
+              </w:rPr>
+              <w:t>No action</w:t>
+            </w:r>
           </w:p>
         </w:tc>
         <w:tc>
@@ -23624,33 +23450,105 @@
               <w:rPr>
                 <w:rFonts w:ascii="Times New Roman" w:hAnsi="Times New Roman" w:cs="Times New Roman"/>
               </w:rPr>
-              <w:t>UPDATE employees</w:t>
-            </w:r>
-          </w:p>
-          <w:p>
-            <w:pPr>
-              <w:rPr>
-                <w:rFonts w:ascii="Times New Roman" w:hAnsi="Times New Roman" w:cs="Times New Roman"/>
-              </w:rPr>
-            </w:pPr>
-            <w:r>
-              <w:rPr>
-                <w:rFonts w:ascii="Times New Roman" w:hAnsi="Times New Roman" w:cs="Times New Roman"/>
-              </w:rPr>
-              <w:t>SET salary = 9900</w:t>
-            </w:r>
-          </w:p>
-          <w:p>
-            <w:pPr>
-              <w:rPr>
-                <w:rFonts w:ascii="Times New Roman" w:hAnsi="Times New Roman" w:cs="Times New Roman"/>
-              </w:rPr>
-            </w:pPr>
-            <w:r>
-              <w:rPr>
-                <w:rFonts w:ascii="Times New Roman" w:hAnsi="Times New Roman" w:cs="Times New Roman"/>
-              </w:rPr>
-              <w:t>WHERE last_name = 'Greene';</w:t>
+              <w:t>SELECT last_name, salary</w:t>
+            </w:r>
+          </w:p>
+          <w:p>
+            <w:pPr>
+              <w:rPr>
+                <w:rFonts w:ascii="Times New Roman" w:hAnsi="Times New Roman" w:cs="Times New Roman"/>
+              </w:rPr>
+            </w:pPr>
+            <w:r>
+              <w:rPr>
+                <w:rFonts w:ascii="Times New Roman" w:hAnsi="Times New Roman" w:cs="Times New Roman"/>
+              </w:rPr>
+              <w:t>FROM employees</w:t>
+            </w:r>
+          </w:p>
+          <w:p>
+            <w:pPr>
+              <w:rPr>
+                <w:rFonts w:ascii="Times New Roman" w:hAnsi="Times New Roman" w:cs="Times New Roman"/>
+              </w:rPr>
+            </w:pPr>
+            <w:r>
+              <w:rPr>
+                <w:rFonts w:ascii="Times New Roman" w:hAnsi="Times New Roman" w:cs="Times New Roman"/>
+              </w:rPr>
+              <w:t>WHERE last_name IN</w:t>
+            </w:r>
+          </w:p>
+          <w:p>
+            <w:pPr>
+              <w:rPr>
+                <w:rFonts w:ascii="Times New Roman" w:hAnsi="Times New Roman" w:cs="Times New Roman"/>
+              </w:rPr>
+            </w:pPr>
+            <w:r>
+              <w:rPr>
+                <w:rFonts w:ascii="Times New Roman" w:hAnsi="Times New Roman" w:cs="Times New Roman"/>
+              </w:rPr>
+              <w:t>('Banda', 'Greene', 'Hintz');</w:t>
+            </w:r>
+          </w:p>
+          <w:p>
+            <w:pPr>
+              <w:rPr>
+                <w:rFonts w:ascii="Times New Roman" w:hAnsi="Times New Roman" w:cs="Times New Roman"/>
+              </w:rPr>
+            </w:pPr>
+          </w:p>
+          <w:p>
+            <w:pPr>
+              <w:rPr>
+                <w:rFonts w:ascii="Times New Roman" w:hAnsi="Times New Roman" w:cs="Times New Roman"/>
+              </w:rPr>
+            </w:pPr>
+            <w:r>
+              <w:rPr>
+                <w:rFonts w:ascii="Times New Roman" w:hAnsi="Times New Roman" w:cs="Times New Roman"/>
+              </w:rPr>
+              <w:t>LAST_NAME                     SALARY</w:t>
+            </w:r>
+          </w:p>
+          <w:p>
+            <w:pPr>
+              <w:rPr>
+                <w:rFonts w:ascii="Times New Roman" w:hAnsi="Times New Roman" w:cs="Times New Roman"/>
+              </w:rPr>
+            </w:pPr>
+            <w:r>
+              <w:rPr>
+                <w:rFonts w:ascii="Times New Roman" w:hAnsi="Times New Roman" w:cs="Times New Roman"/>
+              </w:rPr>
+              <w:t>------------------------- ----------</w:t>
+            </w:r>
+          </w:p>
+          <w:p>
+            <w:pPr>
+              <w:rPr>
+                <w:rFonts w:ascii="Times New Roman" w:hAnsi="Times New Roman" w:cs="Times New Roman"/>
+              </w:rPr>
+            </w:pPr>
+            <w:r>
+              <w:rPr>
+                <w:rFonts w:ascii="Times New Roman" w:hAnsi="Times New Roman" w:cs="Times New Roman"/>
+              </w:rPr>
+              <w:t>Banda                           6300</w:t>
+            </w:r>
+          </w:p>
+          <w:p>
+            <w:pPr>
+              <w:rPr>
+                <w:rFonts w:ascii="Times New Roman" w:hAnsi="Times New Roman" w:cs="Times New Roman"/>
+              </w:rPr>
+            </w:pPr>
+            <w:r>
+              <w:rPr>
+                <w:rFonts w:ascii="Times New Roman" w:hAnsi="Times New Roman" w:cs="Times New Roman"/>
+              </w:rPr>
+              <w:t>Greene                          9500</w:t>
             </w:r>
           </w:p>
         </w:tc>
@@ -23668,7 +23566,7 @@
               <w:rPr>
                 <w:rFonts w:ascii="Times New Roman" w:hAnsi="Times New Roman" w:cs="Times New Roman"/>
               </w:rPr>
-              <w:t>Session 2 thực hiện update lương cho nhân viên có họ là Greene.</w:t>
+              <w:t>Session 2 thực hiện truy vấn lấy ra họ và lương của nhân viên có họ là Banda, Greene, Hintz.</w:t>
             </w:r>
           </w:p>
         </w:tc>
@@ -23688,64 +23586,6 @@
                 <w:rFonts w:ascii="Times New Roman" w:hAnsi="Times New Roman" w:cs="Times New Roman"/>
               </w:rPr>
             </w:pPr>
-            <w:r>
-              <w:rPr>
-                <w:rFonts w:ascii="Times New Roman" w:hAnsi="Times New Roman" w:cs="Times New Roman"/>
-              </w:rPr>
-              <w:t>INSERT INTO employees</w:t>
-            </w:r>
-          </w:p>
-          <w:p>
-            <w:pPr>
-              <w:rPr>
-                <w:rFonts w:ascii="Times New Roman" w:hAnsi="Times New Roman" w:cs="Times New Roman"/>
-              </w:rPr>
-            </w:pPr>
-            <w:r>
-              <w:rPr>
-                <w:rFonts w:ascii="Times New Roman" w:hAnsi="Times New Roman" w:cs="Times New Roman"/>
-              </w:rPr>
-              <w:t>(employee_id, last_name,</w:t>
-            </w:r>
-          </w:p>
-          <w:p>
-            <w:pPr>
-              <w:rPr>
-                <w:rFonts w:ascii="Times New Roman" w:hAnsi="Times New Roman" w:cs="Times New Roman"/>
-              </w:rPr>
-            </w:pPr>
-            <w:r>
-              <w:rPr>
-                <w:rFonts w:ascii="Times New Roman" w:hAnsi="Times New Roman" w:cs="Times New Roman"/>
-              </w:rPr>
-              <w:t>email, hire_date, job_id)</w:t>
-            </w:r>
-          </w:p>
-          <w:p>
-            <w:pPr>
-              <w:rPr>
-                <w:rFonts w:ascii="Times New Roman" w:hAnsi="Times New Roman" w:cs="Times New Roman"/>
-              </w:rPr>
-            </w:pPr>
-            <w:r>
-              <w:rPr>
-                <w:rFonts w:ascii="Times New Roman" w:hAnsi="Times New Roman" w:cs="Times New Roman"/>
-              </w:rPr>
-              <w:t>VALUES (210, 'Hintz',</w:t>
-            </w:r>
-          </w:p>
-          <w:p>
-            <w:pPr>
-              <w:rPr>
-                <w:rFonts w:ascii="Times New Roman" w:hAnsi="Times New Roman" w:cs="Times New Roman"/>
-              </w:rPr>
-            </w:pPr>
-            <w:r>
-              <w:rPr>
-                <w:rFonts w:ascii="Times New Roman" w:hAnsi="Times New Roman" w:cs="Times New Roman"/>
-              </w:rPr>
-              <w:t>'JHINTZ', SYSDATE,'SH_CLERK');</w:t>
-            </w:r>
           </w:p>
         </w:tc>
         <w:tc>
@@ -23758,6 +23598,38 @@
                 <w:rFonts w:ascii="Times New Roman" w:hAnsi="Times New Roman" w:cs="Times New Roman"/>
               </w:rPr>
             </w:pPr>
+            <w:r>
+              <w:rPr>
+                <w:rFonts w:ascii="Times New Roman" w:hAnsi="Times New Roman" w:cs="Times New Roman"/>
+              </w:rPr>
+              <w:t>UPDATE employees</w:t>
+            </w:r>
+          </w:p>
+          <w:p>
+            <w:pPr>
+              <w:rPr>
+                <w:rFonts w:ascii="Times New Roman" w:hAnsi="Times New Roman" w:cs="Times New Roman"/>
+              </w:rPr>
+            </w:pPr>
+            <w:r>
+              <w:rPr>
+                <w:rFonts w:ascii="Times New Roman" w:hAnsi="Times New Roman" w:cs="Times New Roman"/>
+              </w:rPr>
+              <w:t>SET salary = 9900</w:t>
+            </w:r>
+          </w:p>
+          <w:p>
+            <w:pPr>
+              <w:rPr>
+                <w:rFonts w:ascii="Times New Roman" w:hAnsi="Times New Roman" w:cs="Times New Roman"/>
+              </w:rPr>
+            </w:pPr>
+            <w:r>
+              <w:rPr>
+                <w:rFonts w:ascii="Times New Roman" w:hAnsi="Times New Roman" w:cs="Times New Roman"/>
+              </w:rPr>
+              <w:t>WHERE last_name = 'Greene';</w:t>
+            </w:r>
           </w:p>
         </w:tc>
         <w:tc>
@@ -23774,7 +23646,7 @@
               <w:rPr>
                 <w:rFonts w:ascii="Times New Roman" w:hAnsi="Times New Roman" w:cs="Times New Roman"/>
               </w:rPr>
-              <w:t>Session 1 thực hiện insert một nhân viên có họ là Hintz</w:t>
+              <w:t>Session 2 thực hiện update lương cho nhân viên có họ là Greene.</w:t>
             </w:r>
           </w:p>
         </w:tc>
@@ -23798,7 +23670,59 @@
               <w:rPr>
                 <w:rFonts w:ascii="Times New Roman" w:hAnsi="Times New Roman" w:cs="Times New Roman"/>
               </w:rPr>
-              <w:t>COMMIT;</w:t>
+              <w:t>INSERT INTO employees</w:t>
+            </w:r>
+          </w:p>
+          <w:p>
+            <w:pPr>
+              <w:rPr>
+                <w:rFonts w:ascii="Times New Roman" w:hAnsi="Times New Roman" w:cs="Times New Roman"/>
+              </w:rPr>
+            </w:pPr>
+            <w:r>
+              <w:rPr>
+                <w:rFonts w:ascii="Times New Roman" w:hAnsi="Times New Roman" w:cs="Times New Roman"/>
+              </w:rPr>
+              <w:t>(employee_id, last_name,</w:t>
+            </w:r>
+          </w:p>
+          <w:p>
+            <w:pPr>
+              <w:rPr>
+                <w:rFonts w:ascii="Times New Roman" w:hAnsi="Times New Roman" w:cs="Times New Roman"/>
+              </w:rPr>
+            </w:pPr>
+            <w:r>
+              <w:rPr>
+                <w:rFonts w:ascii="Times New Roman" w:hAnsi="Times New Roman" w:cs="Times New Roman"/>
+              </w:rPr>
+              <w:t>email, hire_date, job_id)</w:t>
+            </w:r>
+          </w:p>
+          <w:p>
+            <w:pPr>
+              <w:rPr>
+                <w:rFonts w:ascii="Times New Roman" w:hAnsi="Times New Roman" w:cs="Times New Roman"/>
+              </w:rPr>
+            </w:pPr>
+            <w:r>
+              <w:rPr>
+                <w:rFonts w:ascii="Times New Roman" w:hAnsi="Times New Roman" w:cs="Times New Roman"/>
+              </w:rPr>
+              <w:t>VALUES (210, 'Hintz',</w:t>
+            </w:r>
+          </w:p>
+          <w:p>
+            <w:pPr>
+              <w:rPr>
+                <w:rFonts w:ascii="Times New Roman" w:hAnsi="Times New Roman" w:cs="Times New Roman"/>
+              </w:rPr>
+            </w:pPr>
+            <w:r>
+              <w:rPr>
+                <w:rFonts w:ascii="Times New Roman" w:hAnsi="Times New Roman" w:cs="Times New Roman"/>
+              </w:rPr>
+              <w:t>'JHINTZ', SYSDATE,'SH_CLERK');</w:t>
             </w:r>
           </w:p>
         </w:tc>
@@ -23828,7 +23752,7 @@
               <w:rPr>
                 <w:rFonts w:ascii="Times New Roman" w:hAnsi="Times New Roman" w:cs="Times New Roman"/>
               </w:rPr>
-              <w:t>Session 1 thực hiện COMMIT</w:t>
+              <w:t>Session 1 thực hiện insert một nhân viên có họ là Hintz</w:t>
             </w:r>
           </w:p>
         </w:tc>
@@ -23852,118 +23776,7 @@
               <w:rPr>
                 <w:rFonts w:ascii="Times New Roman" w:hAnsi="Times New Roman" w:cs="Times New Roman"/>
               </w:rPr>
-              <w:t>SELECT last_name, salary</w:t>
-            </w:r>
-          </w:p>
-          <w:p>
-            <w:pPr>
-              <w:rPr>
-                <w:rFonts w:ascii="Times New Roman" w:hAnsi="Times New Roman" w:cs="Times New Roman"/>
-              </w:rPr>
-            </w:pPr>
-            <w:r>
-              <w:rPr>
-                <w:rFonts w:ascii="Times New Roman" w:hAnsi="Times New Roman" w:cs="Times New Roman"/>
-              </w:rPr>
-              <w:t>FROM employees</w:t>
-            </w:r>
-          </w:p>
-          <w:p>
-            <w:pPr>
-              <w:rPr>
-                <w:rFonts w:ascii="Times New Roman" w:hAnsi="Times New Roman" w:cs="Times New Roman"/>
-              </w:rPr>
-            </w:pPr>
-            <w:r>
-              <w:rPr>
-                <w:rFonts w:ascii="Times New Roman" w:hAnsi="Times New Roman" w:cs="Times New Roman"/>
-              </w:rPr>
-              <w:t>WHERE last_name IN</w:t>
-            </w:r>
-          </w:p>
-          <w:p>
-            <w:pPr>
-              <w:rPr>
-                <w:rFonts w:ascii="Times New Roman" w:hAnsi="Times New Roman" w:cs="Times New Roman"/>
-              </w:rPr>
-            </w:pPr>
-            <w:r>
-              <w:rPr>
-                <w:rFonts w:ascii="Times New Roman" w:hAnsi="Times New Roman" w:cs="Times New Roman"/>
-              </w:rPr>
-              <w:t>('Banda', 'Greene', 'Hintz');</w:t>
-            </w:r>
-          </w:p>
-          <w:p>
-            <w:pPr>
-              <w:rPr>
-                <w:rFonts w:ascii="Times New Roman" w:hAnsi="Times New Roman" w:cs="Times New Roman"/>
-              </w:rPr>
-            </w:pPr>
-          </w:p>
-          <w:p>
-            <w:pPr>
-              <w:rPr>
-                <w:rFonts w:ascii="Times New Roman" w:hAnsi="Times New Roman" w:cs="Times New Roman"/>
-              </w:rPr>
-            </w:pPr>
-            <w:r>
-              <w:rPr>
-                <w:rFonts w:ascii="Times New Roman" w:hAnsi="Times New Roman" w:cs="Times New Roman"/>
-              </w:rPr>
-              <w:t>LAST_NAME                     SALARY</w:t>
-            </w:r>
-          </w:p>
-          <w:p>
-            <w:pPr>
-              <w:rPr>
-                <w:rFonts w:ascii="Times New Roman" w:hAnsi="Times New Roman" w:cs="Times New Roman"/>
-              </w:rPr>
-            </w:pPr>
-            <w:r>
-              <w:rPr>
-                <w:rFonts w:ascii="Times New Roman" w:hAnsi="Times New Roman" w:cs="Times New Roman"/>
-              </w:rPr>
-              <w:t>------------------------- ----------</w:t>
-            </w:r>
-          </w:p>
-          <w:p>
-            <w:pPr>
-              <w:rPr>
-                <w:rFonts w:ascii="Times New Roman" w:hAnsi="Times New Roman" w:cs="Times New Roman"/>
-              </w:rPr>
-            </w:pPr>
-            <w:r>
-              <w:rPr>
-                <w:rFonts w:ascii="Times New Roman" w:hAnsi="Times New Roman" w:cs="Times New Roman"/>
-              </w:rPr>
-              <w:t>Banda                           7000</w:t>
-            </w:r>
-          </w:p>
-          <w:p>
-            <w:pPr>
-              <w:rPr>
-                <w:rFonts w:ascii="Times New Roman" w:hAnsi="Times New Roman" w:cs="Times New Roman"/>
-              </w:rPr>
-            </w:pPr>
-            <w:r>
-              <w:rPr>
-                <w:rFonts w:ascii="Times New Roman" w:hAnsi="Times New Roman" w:cs="Times New Roman"/>
-              </w:rPr>
-              <w:t>Greene                          9500</w:t>
-            </w:r>
-          </w:p>
-          <w:p>
-            <w:pPr>
-              <w:rPr>
-                <w:rFonts w:ascii="Times New Roman" w:hAnsi="Times New Roman" w:cs="Times New Roman"/>
-              </w:rPr>
-            </w:pPr>
-            <w:r>
-              <w:rPr>
-                <w:rFonts w:ascii="Times New Roman" w:hAnsi="Times New Roman" w:cs="Times New Roman"/>
-              </w:rPr>
-              <w:t xml:space="preserve">Hintz                 </w:t>
+              <w:t>COMMIT;</w:t>
             </w:r>
           </w:p>
         </w:tc>
@@ -23977,117 +23790,6 @@
                 <w:rFonts w:ascii="Times New Roman" w:hAnsi="Times New Roman" w:cs="Times New Roman"/>
               </w:rPr>
             </w:pPr>
-            <w:r>
-              <w:rPr>
-                <w:rFonts w:ascii="Times New Roman" w:hAnsi="Times New Roman" w:cs="Times New Roman"/>
-              </w:rPr>
-              <w:t>SELECT last_name, salary</w:t>
-            </w:r>
-          </w:p>
-          <w:p>
-            <w:pPr>
-              <w:rPr>
-                <w:rFonts w:ascii="Times New Roman" w:hAnsi="Times New Roman" w:cs="Times New Roman"/>
-              </w:rPr>
-            </w:pPr>
-            <w:r>
-              <w:rPr>
-                <w:rFonts w:ascii="Times New Roman" w:hAnsi="Times New Roman" w:cs="Times New Roman"/>
-              </w:rPr>
-              <w:t>FROM employees</w:t>
-            </w:r>
-          </w:p>
-          <w:p>
-            <w:pPr>
-              <w:rPr>
-                <w:rFonts w:ascii="Times New Roman" w:hAnsi="Times New Roman" w:cs="Times New Roman"/>
-              </w:rPr>
-            </w:pPr>
-            <w:r>
-              <w:rPr>
-                <w:rFonts w:ascii="Times New Roman" w:hAnsi="Times New Roman" w:cs="Times New Roman"/>
-              </w:rPr>
-              <w:t>WHERE last_name IN</w:t>
-            </w:r>
-          </w:p>
-          <w:p>
-            <w:pPr>
-              <w:rPr>
-                <w:rFonts w:ascii="Times New Roman" w:hAnsi="Times New Roman" w:cs="Times New Roman"/>
-              </w:rPr>
-            </w:pPr>
-            <w:r>
-              <w:rPr>
-                <w:rFonts w:ascii="Times New Roman" w:hAnsi="Times New Roman" w:cs="Times New Roman"/>
-              </w:rPr>
-              <w:t>('Banda', 'Greene', 'Hintz');</w:t>
-            </w:r>
-          </w:p>
-          <w:p>
-            <w:pPr>
-              <w:rPr>
-                <w:rFonts w:ascii="Times New Roman" w:hAnsi="Times New Roman" w:cs="Times New Roman"/>
-              </w:rPr>
-            </w:pPr>
-          </w:p>
-          <w:p>
-            <w:pPr>
-              <w:rPr>
-                <w:rFonts w:ascii="Times New Roman" w:hAnsi="Times New Roman" w:cs="Times New Roman"/>
-              </w:rPr>
-            </w:pPr>
-            <w:r>
-              <w:rPr>
-                <w:rFonts w:ascii="Times New Roman" w:hAnsi="Times New Roman" w:cs="Times New Roman"/>
-              </w:rPr>
-              <w:t>LAST_NAME                     SALARY</w:t>
-            </w:r>
-          </w:p>
-          <w:p>
-            <w:pPr>
-              <w:rPr>
-                <w:rFonts w:ascii="Times New Roman" w:hAnsi="Times New Roman" w:cs="Times New Roman"/>
-              </w:rPr>
-            </w:pPr>
-            <w:r>
-              <w:rPr>
-                <w:rFonts w:ascii="Times New Roman" w:hAnsi="Times New Roman" w:cs="Times New Roman"/>
-              </w:rPr>
-              <w:t>------------------------- ----------</w:t>
-            </w:r>
-          </w:p>
-          <w:p>
-            <w:pPr>
-              <w:rPr>
-                <w:rFonts w:ascii="Times New Roman" w:hAnsi="Times New Roman" w:cs="Times New Roman"/>
-              </w:rPr>
-            </w:pPr>
-            <w:r>
-              <w:rPr>
-                <w:rFonts w:ascii="Times New Roman" w:hAnsi="Times New Roman" w:cs="Times New Roman"/>
-              </w:rPr>
-              <w:t>Banda                           6300</w:t>
-            </w:r>
-          </w:p>
-          <w:p>
-            <w:pPr>
-              <w:rPr>
-                <w:rFonts w:ascii="Times New Roman" w:hAnsi="Times New Roman" w:cs="Times New Roman"/>
-              </w:rPr>
-            </w:pPr>
-            <w:r>
-              <w:rPr>
-                <w:rFonts w:ascii="Times New Roman" w:hAnsi="Times New Roman" w:cs="Times New Roman"/>
-              </w:rPr>
-              <w:t>Greene                          9900</w:t>
-            </w:r>
-          </w:p>
-          <w:p>
-            <w:pPr>
-              <w:rPr>
-                <w:rFonts w:ascii="Times New Roman" w:hAnsi="Times New Roman" w:cs="Times New Roman"/>
-              </w:rPr>
-            </w:pPr>
           </w:p>
         </w:tc>
         <w:tc>
@@ -24104,33 +23806,7 @@
               <w:rPr>
                 <w:rFonts w:ascii="Times New Roman" w:hAnsi="Times New Roman" w:cs="Times New Roman"/>
               </w:rPr>
-              <w:t>Session 1 và Session 2 thực hiện truy vấn lấy ra họ và lương của nhân viên có họ là Banda, Greene, Hintz.</w:t>
-            </w:r>
-          </w:p>
-          <w:p>
-            <w:pPr>
-              <w:rPr>
-                <w:rFonts w:ascii="Times New Roman" w:hAnsi="Times New Roman" w:cs="Times New Roman"/>
-              </w:rPr>
-            </w:pPr>
-            <w:r>
-              <w:rPr>
-                <w:rFonts w:ascii="Times New Roman" w:hAnsi="Times New Roman" w:cs="Times New Roman"/>
-              </w:rPr>
-              <w:t xml:space="preserve">Kết quả hiển thị ở Session 1 cho thấy chỉ có lương của nhân viên có họ là Banda được cập nhập. </w:t>
-            </w:r>
-          </w:p>
-          <w:p>
-            <w:pPr>
-              <w:rPr>
-                <w:rFonts w:ascii="Times New Roman" w:hAnsi="Times New Roman" w:cs="Times New Roman"/>
-              </w:rPr>
-            </w:pPr>
-            <w:r>
-              <w:rPr>
-                <w:rFonts w:ascii="Times New Roman" w:hAnsi="Times New Roman" w:cs="Times New Roman"/>
-              </w:rPr>
-              <w:t xml:space="preserve">Tương tự ở Session 2 cũng chỉ thấy lương của nhân viên có họ là Greene được cập nhập mặc dù Session 1 đã COMMIT. </w:t>
+              <w:t>Session 1 thực hiện COMMIT</w:t>
             </w:r>
           </w:p>
         </w:tc>
@@ -24150,6 +23826,308 @@
                 <w:rFonts w:ascii="Times New Roman" w:hAnsi="Times New Roman" w:cs="Times New Roman"/>
               </w:rPr>
             </w:pPr>
+            <w:r>
+              <w:rPr>
+                <w:rFonts w:ascii="Times New Roman" w:hAnsi="Times New Roman" w:cs="Times New Roman"/>
+              </w:rPr>
+              <w:t>SELECT last_name, salary</w:t>
+            </w:r>
+          </w:p>
+          <w:p>
+            <w:pPr>
+              <w:rPr>
+                <w:rFonts w:ascii="Times New Roman" w:hAnsi="Times New Roman" w:cs="Times New Roman"/>
+              </w:rPr>
+            </w:pPr>
+            <w:r>
+              <w:rPr>
+                <w:rFonts w:ascii="Times New Roman" w:hAnsi="Times New Roman" w:cs="Times New Roman"/>
+              </w:rPr>
+              <w:t>FROM employees</w:t>
+            </w:r>
+          </w:p>
+          <w:p>
+            <w:pPr>
+              <w:rPr>
+                <w:rFonts w:ascii="Times New Roman" w:hAnsi="Times New Roman" w:cs="Times New Roman"/>
+              </w:rPr>
+            </w:pPr>
+            <w:r>
+              <w:rPr>
+                <w:rFonts w:ascii="Times New Roman" w:hAnsi="Times New Roman" w:cs="Times New Roman"/>
+              </w:rPr>
+              <w:t>WHERE last_name IN</w:t>
+            </w:r>
+          </w:p>
+          <w:p>
+            <w:pPr>
+              <w:rPr>
+                <w:rFonts w:ascii="Times New Roman" w:hAnsi="Times New Roman" w:cs="Times New Roman"/>
+              </w:rPr>
+            </w:pPr>
+            <w:r>
+              <w:rPr>
+                <w:rFonts w:ascii="Times New Roman" w:hAnsi="Times New Roman" w:cs="Times New Roman"/>
+              </w:rPr>
+              <w:t>('Banda', 'Greene', 'Hintz');</w:t>
+            </w:r>
+          </w:p>
+          <w:p>
+            <w:pPr>
+              <w:rPr>
+                <w:rFonts w:ascii="Times New Roman" w:hAnsi="Times New Roman" w:cs="Times New Roman"/>
+              </w:rPr>
+            </w:pPr>
+          </w:p>
+          <w:p>
+            <w:pPr>
+              <w:rPr>
+                <w:rFonts w:ascii="Times New Roman" w:hAnsi="Times New Roman" w:cs="Times New Roman"/>
+              </w:rPr>
+            </w:pPr>
+            <w:r>
+              <w:rPr>
+                <w:rFonts w:ascii="Times New Roman" w:hAnsi="Times New Roman" w:cs="Times New Roman"/>
+              </w:rPr>
+              <w:t>LAST_NAME                     SALARY</w:t>
+            </w:r>
+          </w:p>
+          <w:p>
+            <w:pPr>
+              <w:rPr>
+                <w:rFonts w:ascii="Times New Roman" w:hAnsi="Times New Roman" w:cs="Times New Roman"/>
+              </w:rPr>
+            </w:pPr>
+            <w:r>
+              <w:rPr>
+                <w:rFonts w:ascii="Times New Roman" w:hAnsi="Times New Roman" w:cs="Times New Roman"/>
+              </w:rPr>
+              <w:t>------------------------- ----------</w:t>
+            </w:r>
+          </w:p>
+          <w:p>
+            <w:pPr>
+              <w:rPr>
+                <w:rFonts w:ascii="Times New Roman" w:hAnsi="Times New Roman" w:cs="Times New Roman"/>
+              </w:rPr>
+            </w:pPr>
+            <w:r>
+              <w:rPr>
+                <w:rFonts w:ascii="Times New Roman" w:hAnsi="Times New Roman" w:cs="Times New Roman"/>
+              </w:rPr>
+              <w:t>Banda                           7000</w:t>
+            </w:r>
+          </w:p>
+          <w:p>
+            <w:pPr>
+              <w:rPr>
+                <w:rFonts w:ascii="Times New Roman" w:hAnsi="Times New Roman" w:cs="Times New Roman"/>
+              </w:rPr>
+            </w:pPr>
+            <w:r>
+              <w:rPr>
+                <w:rFonts w:ascii="Times New Roman" w:hAnsi="Times New Roman" w:cs="Times New Roman"/>
+              </w:rPr>
+              <w:t>Greene                          9500</w:t>
+            </w:r>
+          </w:p>
+          <w:p>
+            <w:pPr>
+              <w:rPr>
+                <w:rFonts w:ascii="Times New Roman" w:hAnsi="Times New Roman" w:cs="Times New Roman"/>
+              </w:rPr>
+            </w:pPr>
+            <w:r>
+              <w:rPr>
+                <w:rFonts w:ascii="Times New Roman" w:hAnsi="Times New Roman" w:cs="Times New Roman"/>
+              </w:rPr>
+              <w:t xml:space="preserve">Hintz                 </w:t>
+            </w:r>
+          </w:p>
+        </w:tc>
+        <w:tc>
+          <w:tcPr>
+            <w:tcW w:w="2835" w:type="dxa"/>
+          </w:tcPr>
+          <w:p>
+            <w:pPr>
+              <w:rPr>
+                <w:rFonts w:ascii="Times New Roman" w:hAnsi="Times New Roman" w:cs="Times New Roman"/>
+              </w:rPr>
+            </w:pPr>
+            <w:r>
+              <w:rPr>
+                <w:rFonts w:ascii="Times New Roman" w:hAnsi="Times New Roman" w:cs="Times New Roman"/>
+              </w:rPr>
+              <w:t>SELECT last_name, salary</w:t>
+            </w:r>
+          </w:p>
+          <w:p>
+            <w:pPr>
+              <w:rPr>
+                <w:rFonts w:ascii="Times New Roman" w:hAnsi="Times New Roman" w:cs="Times New Roman"/>
+              </w:rPr>
+            </w:pPr>
+            <w:r>
+              <w:rPr>
+                <w:rFonts w:ascii="Times New Roman" w:hAnsi="Times New Roman" w:cs="Times New Roman"/>
+              </w:rPr>
+              <w:t>FROM employees</w:t>
+            </w:r>
+          </w:p>
+          <w:p>
+            <w:pPr>
+              <w:rPr>
+                <w:rFonts w:ascii="Times New Roman" w:hAnsi="Times New Roman" w:cs="Times New Roman"/>
+              </w:rPr>
+            </w:pPr>
+            <w:r>
+              <w:rPr>
+                <w:rFonts w:ascii="Times New Roman" w:hAnsi="Times New Roman" w:cs="Times New Roman"/>
+              </w:rPr>
+              <w:t>WHERE last_name IN</w:t>
+            </w:r>
+          </w:p>
+          <w:p>
+            <w:pPr>
+              <w:rPr>
+                <w:rFonts w:ascii="Times New Roman" w:hAnsi="Times New Roman" w:cs="Times New Roman"/>
+              </w:rPr>
+            </w:pPr>
+            <w:r>
+              <w:rPr>
+                <w:rFonts w:ascii="Times New Roman" w:hAnsi="Times New Roman" w:cs="Times New Roman"/>
+              </w:rPr>
+              <w:t>('Banda', 'Greene', 'Hintz');</w:t>
+            </w:r>
+          </w:p>
+          <w:p>
+            <w:pPr>
+              <w:rPr>
+                <w:rFonts w:ascii="Times New Roman" w:hAnsi="Times New Roman" w:cs="Times New Roman"/>
+              </w:rPr>
+            </w:pPr>
+          </w:p>
+          <w:p>
+            <w:pPr>
+              <w:rPr>
+                <w:rFonts w:ascii="Times New Roman" w:hAnsi="Times New Roman" w:cs="Times New Roman"/>
+              </w:rPr>
+            </w:pPr>
+            <w:r>
+              <w:rPr>
+                <w:rFonts w:ascii="Times New Roman" w:hAnsi="Times New Roman" w:cs="Times New Roman"/>
+              </w:rPr>
+              <w:t>LAST_NAME                     SALARY</w:t>
+            </w:r>
+          </w:p>
+          <w:p>
+            <w:pPr>
+              <w:rPr>
+                <w:rFonts w:ascii="Times New Roman" w:hAnsi="Times New Roman" w:cs="Times New Roman"/>
+              </w:rPr>
+            </w:pPr>
+            <w:r>
+              <w:rPr>
+                <w:rFonts w:ascii="Times New Roman" w:hAnsi="Times New Roman" w:cs="Times New Roman"/>
+              </w:rPr>
+              <w:t>------------------------- ----------</w:t>
+            </w:r>
+          </w:p>
+          <w:p>
+            <w:pPr>
+              <w:rPr>
+                <w:rFonts w:ascii="Times New Roman" w:hAnsi="Times New Roman" w:cs="Times New Roman"/>
+              </w:rPr>
+            </w:pPr>
+            <w:r>
+              <w:rPr>
+                <w:rFonts w:ascii="Times New Roman" w:hAnsi="Times New Roman" w:cs="Times New Roman"/>
+              </w:rPr>
+              <w:t>Banda                           6300</w:t>
+            </w:r>
+          </w:p>
+          <w:p>
+            <w:pPr>
+              <w:rPr>
+                <w:rFonts w:ascii="Times New Roman" w:hAnsi="Times New Roman" w:cs="Times New Roman"/>
+              </w:rPr>
+            </w:pPr>
+            <w:r>
+              <w:rPr>
+                <w:rFonts w:ascii="Times New Roman" w:hAnsi="Times New Roman" w:cs="Times New Roman"/>
+              </w:rPr>
+              <w:t>Greene                          9900</w:t>
+            </w:r>
+          </w:p>
+          <w:p>
+            <w:pPr>
+              <w:rPr>
+                <w:rFonts w:ascii="Times New Roman" w:hAnsi="Times New Roman" w:cs="Times New Roman"/>
+              </w:rPr>
+            </w:pPr>
+          </w:p>
+        </w:tc>
+        <w:tc>
+          <w:tcPr>
+            <w:tcW w:w="3260" w:type="dxa"/>
+          </w:tcPr>
+          <w:p>
+            <w:pPr>
+              <w:rPr>
+                <w:rFonts w:ascii="Times New Roman" w:hAnsi="Times New Roman" w:cs="Times New Roman"/>
+              </w:rPr>
+            </w:pPr>
+            <w:r>
+              <w:rPr>
+                <w:rFonts w:ascii="Times New Roman" w:hAnsi="Times New Roman" w:cs="Times New Roman"/>
+              </w:rPr>
+              <w:t>Session 1 và Session 2 thực hiện truy vấn lấy ra họ và lương của nhân viên có họ là Banda, Greene, Hintz.</w:t>
+            </w:r>
+          </w:p>
+          <w:p>
+            <w:pPr>
+              <w:rPr>
+                <w:rFonts w:ascii="Times New Roman" w:hAnsi="Times New Roman" w:cs="Times New Roman"/>
+              </w:rPr>
+            </w:pPr>
+            <w:r>
+              <w:rPr>
+                <w:rFonts w:ascii="Times New Roman" w:hAnsi="Times New Roman" w:cs="Times New Roman"/>
+              </w:rPr>
+              <w:t xml:space="preserve">Kết quả hiển thị ở Session 1 cho thấy chỉ có lương của nhân viên có họ là Banda được cập nhập. </w:t>
+            </w:r>
+          </w:p>
+          <w:p>
+            <w:pPr>
+              <w:rPr>
+                <w:rFonts w:ascii="Times New Roman" w:hAnsi="Times New Roman" w:cs="Times New Roman"/>
+              </w:rPr>
+            </w:pPr>
+            <w:r>
+              <w:rPr>
+                <w:rFonts w:ascii="Times New Roman" w:hAnsi="Times New Roman" w:cs="Times New Roman"/>
+              </w:rPr>
+              <w:t xml:space="preserve">Tương tự ở Session 2 cũng chỉ thấy lương của nhân viên có họ là Greene được cập nhập mặc dù Session 1 đã COMMIT. </w:t>
+            </w:r>
+          </w:p>
+        </w:tc>
+      </w:tr>
+      <w:tr>
+        <w:trPr>
+          <w:trHeight w:val="1728"/>
+          <w:jc w:val="center"/>
+        </w:trPr>
+        <w:tc>
+          <w:tcPr>
+            <w:tcW w:w="3539" w:type="dxa"/>
+          </w:tcPr>
+          <w:p>
+            <w:pPr>
+              <w:rPr>
+                <w:rFonts w:ascii="Times New Roman" w:hAnsi="Times New Roman" w:cs="Times New Roman"/>
+              </w:rPr>
+            </w:pPr>
           </w:p>
         </w:tc>
         <w:tc>
@@ -24231,11 +24209,11 @@
       <w:pPr>
         <w:pStyle w:val="Heading2"/>
       </w:pPr>
-      <w:bookmarkStart w:id="26" w:name="_Toc43799296"/>
+      <w:bookmarkStart w:id="25" w:name="_Toc43799296"/>
       <w:r>
         <w:t>Cơ chế khóa</w:t>
       </w:r>
-      <w:bookmarkEnd w:id="26"/>
+      <w:bookmarkEnd w:id="25"/>
     </w:p>
     <w:p>
       <w:pPr>
@@ -25280,14 +25258,14 @@
       <w:pPr>
         <w:pStyle w:val="Heading2"/>
       </w:pPr>
-      <w:bookmarkStart w:id="27" w:name="_Toc43799297"/>
+      <w:bookmarkStart w:id="26" w:name="_Toc43799297"/>
       <w:r>
         <w:t xml:space="preserve"> </w:t>
       </w:r>
       <w:r>
         <w:t>Deadlock</w:t>
       </w:r>
-      <w:bookmarkEnd w:id="27"/>
+      <w:bookmarkEnd w:id="26"/>
     </w:p>
     <w:p>
       <w:pPr>
@@ -25910,21 +25888,21 @@
       <w:pPr>
         <w:pStyle w:val="Heading2"/>
       </w:pPr>
-      <w:bookmarkStart w:id="28" w:name="_Toc43799298"/>
+      <w:bookmarkStart w:id="27" w:name="_Toc43799298"/>
       <w:r>
         <w:t>Mô tả trong đồ án môn học</w:t>
       </w:r>
-      <w:bookmarkStart w:id="29" w:name="_Toc43799300"/>
+      <w:bookmarkStart w:id="28" w:name="_Toc43799300"/>
+      <w:bookmarkEnd w:id="27"/>
+    </w:p>
+    <w:p>
+      <w:pPr>
+        <w:pStyle w:val="u111"/>
+      </w:pPr>
+      <w:r>
+        <w:t>Non-repeatable read</w:t>
+      </w:r>
       <w:bookmarkEnd w:id="28"/>
-    </w:p>
-    <w:p>
-      <w:pPr>
-        <w:pStyle w:val="u111"/>
-      </w:pPr>
-      <w:r>
-        <w:t>Non-repeatable read</w:t>
-      </w:r>
-      <w:bookmarkEnd w:id="29"/>
     </w:p>
     <w:p>
       <w:pPr>
@@ -28762,9 +28740,132 @@
     <w:p>
       <w:pPr>
         <w:pStyle w:val="BT"/>
-        <w:ind w:firstLine="0"/>
-      </w:pPr>
-      <w:bookmarkStart w:id="30" w:name="_Toc43799301"/>
+        <w:ind w:left="927" w:firstLine="0"/>
+      </w:pPr>
+      <w:bookmarkStart w:id="29" w:name="_Toc43799301"/>
+    </w:p>
+    <w:p>
+      <w:pPr>
+        <w:pStyle w:val="BT"/>
+        <w:numPr>
+          <w:ilvl w:val="0"/>
+          <w:numId w:val="18"/>
+        </w:numPr>
+      </w:pPr>
+      <w:r>
+        <w:t>Nguyên nhân và giải pháp</w:t>
+      </w:r>
+    </w:p>
+    <w:p>
+      <w:pPr>
+        <w:pStyle w:val="BT"/>
+      </w:pPr>
+      <w:r>
+        <w:t xml:space="preserve">Vấn đề </w:t>
+      </w:r>
+      <w:r>
+        <w:t>xả</w:t>
+      </w:r>
+      <w:r>
+        <w:t>y ra:</w:t>
+      </w:r>
+      <w:r>
+        <w:t xml:space="preserve"> </w:t>
+      </w:r>
+      <w:r>
+        <w:t>Transaction 1</w:t>
+      </w:r>
+      <w:r>
+        <w:t xml:space="preserve"> thêm một hóa đơn nhập hàng và </w:t>
+      </w:r>
+      <w:r>
+        <w:t>thực hiện</w:t>
+      </w:r>
+      <w:r>
+        <w:t xml:space="preserve"> </w:t>
+      </w:r>
+      <w:r>
+        <w:t>truy vấn lấy ra danh sách hàng tồn kho</w:t>
+      </w:r>
+      <w:r>
+        <w:t xml:space="preserve"> để kiểm tra số lượng mới của sản phẩm được nhập.</w:t>
+      </w:r>
+      <w:r>
+        <w:t xml:space="preserve"> </w:t>
+      </w:r>
+      <w:r>
+        <w:t>N</w:t>
+      </w:r>
+      <w:r>
+        <w:t xml:space="preserve">gay lúc đó Transaction 2 thực hiện </w:t>
+      </w:r>
+      <w:r>
+        <w:t xml:space="preserve">thêm một hóa đơn </w:t>
+      </w:r>
+      <w:r>
+        <w:t>xuất</w:t>
+      </w:r>
+      <w:r>
+        <w:t xml:space="preserve"> hàng</w:t>
+      </w:r>
+      <w:r>
+        <w:t xml:space="preserve"> cho cùng một sản phẩm ở Transaction1.</w:t>
+      </w:r>
+      <w:r>
+        <w:t xml:space="preserve"> </w:t>
+      </w:r>
+      <w:r>
+        <w:t>Cuối cùng</w:t>
+      </w:r>
+      <w:r>
+        <w:t xml:space="preserve"> Transaction 1 thực hiện truy vấn lấy lại danh sách thì thấy dữ liệu đã bị thay đổi.</w:t>
+      </w:r>
+    </w:p>
+    <w:p>
+      <w:pPr>
+        <w:pStyle w:val="BT"/>
+      </w:pPr>
+      <w:r>
+        <w:t xml:space="preserve">Nguyên nhân: Transaction 1 thiết lập mức cô lập là READ COMMITED nên mỗi lần truy vấn </w:t>
+      </w:r>
+      <w:r>
+        <w:t xml:space="preserve">nó sẽ đọc dữ liệu đã được COMMIT từ CSDL mặc dù những dữ liệu này tác động trên cùng một đơn vị dữ liệu. </w:t>
+      </w:r>
+    </w:p>
+    <w:p>
+      <w:pPr>
+        <w:pStyle w:val="BT"/>
+      </w:pPr>
+      <w:r>
+        <w:lastRenderedPageBreak/>
+        <w:t xml:space="preserve"> </w:t>
+      </w:r>
+      <w:r>
+        <w:t xml:space="preserve">Giải pháp: </w:t>
+      </w:r>
+      <w:r>
+        <w:t>Thiết lập mức cô lập là SERIALIZABLE cho Transaction 1 thay cho mức cô lập là READ COMMITED sử dụng câu lệnh</w:t>
+      </w:r>
+      <w:r>
+        <w:t xml:space="preserve"> “</w:t>
+      </w:r>
+      <w:r>
+        <w:t>set transaction</w:t>
+      </w:r>
+      <w:r>
+        <w:t xml:space="preserve"> </w:t>
+      </w:r>
+      <w:r>
+        <w:t>isolation level serializable</w:t>
+      </w:r>
+      <w:r>
+        <w:t>”.</w:t>
+      </w:r>
+    </w:p>
+    <w:p>
+      <w:pPr>
+        <w:pStyle w:val="BT"/>
+      </w:pPr>
     </w:p>
     <w:p>
       <w:pPr>
@@ -28773,7 +28874,7 @@
       <w:r>
         <w:t>Phantom read</w:t>
       </w:r>
-      <w:bookmarkEnd w:id="30"/>
+      <w:bookmarkEnd w:id="29"/>
     </w:p>
     <w:p>
       <w:pPr>
@@ -28824,7 +28925,6 @@
         <w:pStyle w:val="BT"/>
       </w:pPr>
       <w:r>
-        <w:lastRenderedPageBreak/>
         <w:t xml:space="preserve">Trigger được sử dụng: </w:t>
       </w:r>
       <w:r>
@@ -29078,7 +29178,20 @@
               <w:rPr>
                 <w:rFonts w:ascii="Times New Roman" w:hAnsi="Times New Roman" w:cs="Times New Roman"/>
               </w:rPr>
-              <w:t>AND TRUNC(UPDATE_DATE) = '25-JUN-20';</w:t>
+              <w:t>AND TRUNC(UPDATE_DATE) = '2</w:t>
+            </w:r>
+            <w:r>
+              <w:rPr>
+                <w:rFonts w:ascii="Times New Roman" w:hAnsi="Times New Roman" w:cs="Times New Roman"/>
+                <w:lang w:val="en-US"/>
+              </w:rPr>
+              <w:t>6</w:t>
+            </w:r>
+            <w:r>
+              <w:rPr>
+                <w:rFonts w:ascii="Times New Roman" w:hAnsi="Times New Roman" w:cs="Times New Roman"/>
+              </w:rPr>
+              <w:t>-JUN-20';</w:t>
             </w:r>
           </w:p>
           <w:p>
@@ -29204,6 +29317,7 @@
               <w:rPr>
                 <w:rFonts w:ascii="Times New Roman" w:hAnsi="Times New Roman" w:cs="Times New Roman"/>
               </w:rPr>
+              <w:lastRenderedPageBreak/>
               <w:t>No action</w:t>
             </w:r>
           </w:p>
@@ -29518,7 +29632,6 @@
               <w:rPr>
                 <w:rFonts w:ascii="Times New Roman" w:hAnsi="Times New Roman" w:cs="Times New Roman"/>
               </w:rPr>
-              <w:lastRenderedPageBreak/>
               <w:t>No action</w:t>
             </w:r>
           </w:p>
@@ -29768,6 +29881,94 @@
     <w:p>
       <w:pPr>
         <w:pStyle w:val="BT"/>
+        <w:ind w:left="567" w:firstLine="0"/>
+      </w:pPr>
+      <w:r>
+        <w:t>c.</w:t>
+      </w:r>
+      <w:r>
+        <w:t xml:space="preserve"> </w:t>
+      </w:r>
+      <w:r>
+        <w:t>Nguyên nhân và giải pháp</w:t>
+      </w:r>
+    </w:p>
+    <w:p>
+      <w:pPr>
+        <w:pStyle w:val="BT"/>
+      </w:pPr>
+      <w:r>
+        <w:t xml:space="preserve">Vấn đề xảy ra: Transaction 1 thực hiện truy vấn lấy ra danh sách </w:t>
+      </w:r>
+      <w:r>
+        <w:t>đơn hàng trong ngày</w:t>
+      </w:r>
+      <w:r>
+        <w:rPr>
+          <w:rFonts w:cs="Times New Roman"/>
+        </w:rPr>
+        <w:t>,</w:t>
+      </w:r>
+      <w:r>
+        <w:t xml:space="preserve"> </w:t>
+      </w:r>
+      <w:r>
+        <w:t xml:space="preserve">ngay </w:t>
+      </w:r>
+      <w:r>
+        <w:t>sau</w:t>
+      </w:r>
+      <w:r>
+        <w:t xml:space="preserve"> đó Transaction 2 thực hiện thêm một hóa đơn nhập hàng</w:t>
+      </w:r>
+      <w:r>
+        <w:t>.</w:t>
+      </w:r>
+      <w:r>
+        <w:t xml:space="preserve"> </w:t>
+      </w:r>
+      <w:r>
+        <w:t>Cuối cùng</w:t>
+      </w:r>
+      <w:r>
+        <w:t xml:space="preserve"> </w:t>
+      </w:r>
+      <w:r>
+        <w:lastRenderedPageBreak/>
+        <w:t>Transaction 1 thực hiện truy vấn lấy lại danh sách</w:t>
+      </w:r>
+      <w:r>
+        <w:t xml:space="preserve"> đơn hàng nhập</w:t>
+      </w:r>
+      <w:r>
+        <w:t xml:space="preserve"> thì thấy dữ liệu đã</w:t>
+      </w:r>
+      <w:r>
+        <w:t xml:space="preserve"> có thêm một hóa đơn mới</w:t>
+      </w:r>
+      <w:r>
+        <w:t>.</w:t>
+      </w:r>
+    </w:p>
+    <w:p>
+      <w:pPr>
+        <w:pStyle w:val="BT"/>
+      </w:pPr>
+      <w:r>
+        <w:t xml:space="preserve">Nguyên nhân: Transaction 1 thiết lập mức cô lập là READ COMMITED nên mỗi lần truy vấn nó sẽ đọc dữ liệu đã được COMMIT từ CSDL. </w:t>
+      </w:r>
+    </w:p>
+    <w:p>
+      <w:pPr>
+        <w:pStyle w:val="BT"/>
+      </w:pPr>
+      <w:r>
+        <w:t xml:space="preserve"> Giải pháp: Thiết lập mức cô lập là SERIALIZABLE cho Transaction 1 thay cho mức cô lập là READ COMMITED sử dụng câu lệnh “set transaction isolation level serializable”.</w:t>
+      </w:r>
+    </w:p>
+    <w:p>
+      <w:pPr>
+        <w:pStyle w:val="BT"/>
         <w:rPr>
           <w:szCs w:val="26"/>
         </w:rPr>
@@ -29777,11 +29978,11 @@
       <w:pPr>
         <w:pStyle w:val="u111"/>
       </w:pPr>
-      <w:bookmarkStart w:id="31" w:name="_Toc43799299"/>
+      <w:bookmarkStart w:id="30" w:name="_Toc43799299"/>
       <w:r>
         <w:t>Lost update</w:t>
       </w:r>
-      <w:bookmarkEnd w:id="31"/>
+      <w:bookmarkEnd w:id="30"/>
     </w:p>
     <w:p>
       <w:pPr>
@@ -29978,20 +30179,25 @@
               <w:rPr>
                 <w:rFonts w:ascii="Times New Roman" w:hAnsi="Times New Roman" w:cs="Times New Roman"/>
               </w:rPr>
-              <w:t xml:space="preserve">             25 XMNS11                         Xi măng Nghi Sơn                                       145000</w:t>
-            </w:r>
-          </w:p>
-          <w:p>
-            <w:pPr>
-              <w:rPr>
-                <w:rFonts w:ascii="Times New Roman" w:hAnsi="Times New Roman" w:cs="Times New Roman"/>
-              </w:rPr>
-            </w:pPr>
-            <w:r>
-              <w:rPr>
-                <w:rFonts w:ascii="Times New Roman" w:hAnsi="Times New Roman" w:cs="Times New Roman"/>
-              </w:rPr>
-              <w:lastRenderedPageBreak/>
+              <w:t xml:space="preserve">             </w:t>
+            </w:r>
+            <w:r>
+              <w:rPr>
+                <w:rFonts w:ascii="Times New Roman" w:hAnsi="Times New Roman" w:cs="Times New Roman"/>
+              </w:rPr>
+              <w:t>25 XMNS11                         Xi măng Nghi Sơn                                       150000</w:t>
+            </w:r>
+          </w:p>
+          <w:p>
+            <w:pPr>
+              <w:rPr>
+                <w:rFonts w:ascii="Times New Roman" w:hAnsi="Times New Roman" w:cs="Times New Roman"/>
+              </w:rPr>
+            </w:pPr>
+            <w:r>
+              <w:rPr>
+                <w:rFonts w:ascii="Times New Roman" w:hAnsi="Times New Roman" w:cs="Times New Roman"/>
+              </w:rPr>
               <w:t xml:space="preserve">             26 XMXT11                         Xi măng Xuân Thành                                     140000</w:t>
             </w:r>
           </w:p>
@@ -30010,7 +30216,6 @@
               <w:rPr>
                 <w:rFonts w:ascii="Times New Roman" w:hAnsi="Times New Roman" w:cs="Times New Roman"/>
               </w:rPr>
-              <w:lastRenderedPageBreak/>
               <w:t>No action</w:t>
             </w:r>
           </w:p>
@@ -30570,84 +30775,84 @@
               <w:rPr>
                 <w:rFonts w:ascii="Times New Roman" w:hAnsi="Times New Roman" w:cs="Times New Roman"/>
               </w:rPr>
+              <w:t>No action</w:t>
+            </w:r>
+          </w:p>
+        </w:tc>
+        <w:tc>
+          <w:tcPr>
+            <w:tcW w:w="3544" w:type="dxa"/>
+          </w:tcPr>
+          <w:p>
+            <w:pPr>
+              <w:rPr>
+                <w:rFonts w:ascii="Times New Roman" w:hAnsi="Times New Roman" w:cs="Times New Roman"/>
+              </w:rPr>
+            </w:pPr>
+            <w:r>
+              <w:rPr>
+                <w:rFonts w:ascii="Times New Roman" w:hAnsi="Times New Roman" w:cs="Times New Roman"/>
+              </w:rPr>
+              <w:t>SELECT PRODUCT_INFO_ID, CODE, NAME, PRICE</w:t>
+            </w:r>
+          </w:p>
+          <w:p>
+            <w:pPr>
+              <w:rPr>
+                <w:rFonts w:ascii="Times New Roman" w:hAnsi="Times New Roman" w:cs="Times New Roman"/>
+              </w:rPr>
+            </w:pPr>
+            <w:r>
+              <w:rPr>
+                <w:rFonts w:ascii="Times New Roman" w:hAnsi="Times New Roman" w:cs="Times New Roman"/>
+              </w:rPr>
+              <w:t>FROM PRODUCT_INFO</w:t>
+            </w:r>
+          </w:p>
+          <w:p>
+            <w:pPr>
+              <w:rPr>
+                <w:rFonts w:ascii="Times New Roman" w:hAnsi="Times New Roman" w:cs="Times New Roman"/>
+              </w:rPr>
+            </w:pPr>
+            <w:r>
+              <w:rPr>
+                <w:rFonts w:ascii="Times New Roman" w:hAnsi="Times New Roman" w:cs="Times New Roman"/>
+              </w:rPr>
+              <w:t>WHERE ACTIVE_FLAG = 1</w:t>
+            </w:r>
+          </w:p>
+          <w:p>
+            <w:pPr>
+              <w:rPr>
+                <w:rFonts w:ascii="Times New Roman" w:hAnsi="Times New Roman" w:cs="Times New Roman"/>
+              </w:rPr>
+            </w:pPr>
+            <w:r>
+              <w:rPr>
+                <w:rFonts w:ascii="Times New Roman" w:hAnsi="Times New Roman" w:cs="Times New Roman"/>
+              </w:rPr>
+              <w:t>AND PRODUCT_INFO_ID IN (25, 26, 41);</w:t>
+            </w:r>
+          </w:p>
+          <w:p>
+            <w:pPr>
+              <w:rPr>
+                <w:rFonts w:ascii="Times New Roman" w:hAnsi="Times New Roman" w:cs="Times New Roman"/>
+              </w:rPr>
+            </w:pPr>
+          </w:p>
+          <w:p>
+            <w:pPr>
+              <w:rPr>
+                <w:rFonts w:ascii="Times New Roman" w:hAnsi="Times New Roman" w:cs="Times New Roman"/>
+              </w:rPr>
+            </w:pPr>
+            <w:r>
+              <w:rPr>
+                <w:rFonts w:ascii="Times New Roman" w:hAnsi="Times New Roman" w:cs="Times New Roman"/>
+              </w:rPr>
               <w:lastRenderedPageBreak/>
-              <w:t>No action</w:t>
-            </w:r>
-          </w:p>
-        </w:tc>
-        <w:tc>
-          <w:tcPr>
-            <w:tcW w:w="3544" w:type="dxa"/>
-          </w:tcPr>
-          <w:p>
-            <w:pPr>
-              <w:rPr>
-                <w:rFonts w:ascii="Times New Roman" w:hAnsi="Times New Roman" w:cs="Times New Roman"/>
-              </w:rPr>
-            </w:pPr>
-            <w:r>
-              <w:rPr>
-                <w:rFonts w:ascii="Times New Roman" w:hAnsi="Times New Roman" w:cs="Times New Roman"/>
-              </w:rPr>
-              <w:t>SELECT PRODUCT_INFO_ID, CODE, NAME, PRICE</w:t>
-            </w:r>
-          </w:p>
-          <w:p>
-            <w:pPr>
-              <w:rPr>
-                <w:rFonts w:ascii="Times New Roman" w:hAnsi="Times New Roman" w:cs="Times New Roman"/>
-              </w:rPr>
-            </w:pPr>
-            <w:r>
-              <w:rPr>
-                <w:rFonts w:ascii="Times New Roman" w:hAnsi="Times New Roman" w:cs="Times New Roman"/>
-              </w:rPr>
-              <w:t>FROM PRODUCT_INFO</w:t>
-            </w:r>
-          </w:p>
-          <w:p>
-            <w:pPr>
-              <w:rPr>
-                <w:rFonts w:ascii="Times New Roman" w:hAnsi="Times New Roman" w:cs="Times New Roman"/>
-              </w:rPr>
-            </w:pPr>
-            <w:r>
-              <w:rPr>
-                <w:rFonts w:ascii="Times New Roman" w:hAnsi="Times New Roman" w:cs="Times New Roman"/>
-              </w:rPr>
-              <w:t>WHERE ACTIVE_FLAG = 1</w:t>
-            </w:r>
-          </w:p>
-          <w:p>
-            <w:pPr>
-              <w:rPr>
-                <w:rFonts w:ascii="Times New Roman" w:hAnsi="Times New Roman" w:cs="Times New Roman"/>
-              </w:rPr>
-            </w:pPr>
-            <w:r>
-              <w:rPr>
-                <w:rFonts w:ascii="Times New Roman" w:hAnsi="Times New Roman" w:cs="Times New Roman"/>
-              </w:rPr>
-              <w:t>AND PRODUCT_INFO_ID IN (25, 26, 41);</w:t>
-            </w:r>
-          </w:p>
-          <w:p>
-            <w:pPr>
-              <w:rPr>
-                <w:rFonts w:ascii="Times New Roman" w:hAnsi="Times New Roman" w:cs="Times New Roman"/>
-              </w:rPr>
-            </w:pPr>
-          </w:p>
-          <w:p>
-            <w:pPr>
-              <w:rPr>
-                <w:rFonts w:ascii="Times New Roman" w:hAnsi="Times New Roman" w:cs="Times New Roman"/>
-              </w:rPr>
-            </w:pPr>
-            <w:r>
-              <w:rPr>
-                <w:rFonts w:ascii="Times New Roman" w:hAnsi="Times New Roman" w:cs="Times New Roman"/>
-              </w:rPr>
               <w:t>PRODUCT_INFO_ID CODE                           NAME                                                    PRICE</w:t>
             </w:r>
           </w:p>
@@ -30705,6 +30910,7 @@
               <w:rPr>
                 <w:rFonts w:ascii="Times New Roman" w:hAnsi="Times New Roman" w:cs="Times New Roman"/>
               </w:rPr>
+              <w:lastRenderedPageBreak/>
               <w:t>Session 2 truy vấn CODE, NAME, PRICE cho những sản phẩm có ID là 25, 26,41.</w:t>
             </w:r>
           </w:p>
@@ -30731,6 +30937,7 @@
               <w:rPr>
                 <w:rFonts w:ascii="Times New Roman" w:hAnsi="Times New Roman" w:cs="Times New Roman"/>
               </w:rPr>
+              <w:lastRenderedPageBreak/>
               <w:t>Lúc này vẫn chưa thấy dữ liệu cập nhập của sản phẩm với ID là 25 hay ID là 41.</w:t>
             </w:r>
           </w:p>
@@ -30755,6 +30962,7 @@
               <w:rPr>
                 <w:rFonts w:ascii="Times New Roman" w:hAnsi="Times New Roman" w:cs="Times New Roman"/>
               </w:rPr>
+              <w:lastRenderedPageBreak/>
               <w:t>No action</w:t>
             </w:r>
           </w:p>
@@ -31077,7 +31285,6 @@
               <w:rPr>
                 <w:rFonts w:ascii="Times New Roman" w:hAnsi="Times New Roman" w:cs="Times New Roman"/>
               </w:rPr>
-              <w:lastRenderedPageBreak/>
               <w:t xml:space="preserve">             26 XMXT11                         Xi măng Xuân Thành                                     170000</w:t>
             </w:r>
           </w:p>
@@ -31109,7 +31316,6 @@
               <w:rPr>
                 <w:rFonts w:ascii="Times New Roman" w:hAnsi="Times New Roman" w:cs="Times New Roman"/>
               </w:rPr>
-              <w:lastRenderedPageBreak/>
               <w:t>Transaction 2 truy vấn CODE, NAME, PRICE cho những sản phẩm có ID là 25, 26,41.</w:t>
             </w:r>
           </w:p>
@@ -31237,6 +31443,78 @@
               <w:t>WHERE ACTIVE_FLAG = 1;</w:t>
             </w:r>
           </w:p>
+          <w:p>
+            <w:pPr>
+              <w:rPr>
+                <w:rFonts w:ascii="Times New Roman" w:hAnsi="Times New Roman" w:cs="Times New Roman"/>
+              </w:rPr>
+            </w:pPr>
+          </w:p>
+          <w:p>
+            <w:pPr>
+              <w:rPr>
+                <w:rFonts w:ascii="Times New Roman" w:hAnsi="Times New Roman" w:cs="Times New Roman"/>
+              </w:rPr>
+            </w:pPr>
+            <w:r>
+              <w:rPr>
+                <w:rFonts w:ascii="Times New Roman" w:hAnsi="Times New Roman" w:cs="Times New Roman"/>
+              </w:rPr>
+              <w:t>PRODUCT_INFO_ID CODE                           NAME                                                    PRICE</w:t>
+            </w:r>
+          </w:p>
+          <w:p>
+            <w:pPr>
+              <w:rPr>
+                <w:rFonts w:ascii="Times New Roman" w:hAnsi="Times New Roman" w:cs="Times New Roman"/>
+              </w:rPr>
+            </w:pPr>
+            <w:r>
+              <w:rPr>
+                <w:rFonts w:ascii="Times New Roman" w:hAnsi="Times New Roman" w:cs="Times New Roman"/>
+              </w:rPr>
+              <w:t>--------------- ------------------------------ -------------------------------------------------- ----------</w:t>
+            </w:r>
+          </w:p>
+          <w:p>
+            <w:pPr>
+              <w:rPr>
+                <w:rFonts w:ascii="Times New Roman" w:hAnsi="Times New Roman" w:cs="Times New Roman"/>
+              </w:rPr>
+            </w:pPr>
+            <w:r>
+              <w:rPr>
+                <w:rFonts w:ascii="Times New Roman" w:hAnsi="Times New Roman" w:cs="Times New Roman"/>
+              </w:rPr>
+              <w:t xml:space="preserve">             25 XMNS11                         Xi măng Nghi Sơn                                       175000</w:t>
+            </w:r>
+          </w:p>
+          <w:p>
+            <w:pPr>
+              <w:rPr>
+                <w:rFonts w:ascii="Times New Roman" w:hAnsi="Times New Roman" w:cs="Times New Roman"/>
+              </w:rPr>
+            </w:pPr>
+            <w:r>
+              <w:rPr>
+                <w:rFonts w:ascii="Times New Roman" w:hAnsi="Times New Roman" w:cs="Times New Roman"/>
+              </w:rPr>
+              <w:t xml:space="preserve">             26 XMXT11                         Xi măng Xuân Thành                                     170000</w:t>
+            </w:r>
+          </w:p>
+          <w:p>
+            <w:pPr>
+              <w:rPr>
+                <w:rFonts w:ascii="Times New Roman" w:hAnsi="Times New Roman" w:cs="Times New Roman"/>
+              </w:rPr>
+            </w:pPr>
+            <w:r>
+              <w:rPr>
+                <w:rFonts w:ascii="Times New Roman" w:hAnsi="Times New Roman" w:cs="Times New Roman"/>
+              </w:rPr>
+              <w:t xml:space="preserve">             41 FGH11A                         Xi mang Hoa Tho                                              </w:t>
+            </w:r>
+          </w:p>
         </w:tc>
         <w:tc>
           <w:tcPr>
@@ -31304,6 +31582,89 @@
           <w:szCs w:val="26"/>
         </w:rPr>
       </w:pPr>
+    </w:p>
+    <w:p>
+      <w:pPr>
+        <w:pStyle w:val="BT"/>
+      </w:pPr>
+      <w:r>
+        <w:t xml:space="preserve">c. </w:t>
+      </w:r>
+      <w:r>
+        <w:t>Nguyên nhân và giải pháp</w:t>
+      </w:r>
+    </w:p>
+    <w:p>
+      <w:pPr>
+        <w:pStyle w:val="BT"/>
+      </w:pPr>
+      <w:r>
+        <w:t xml:space="preserve">Vấn đề xảy ra: Transaction 1 </w:t>
+      </w:r>
+      <w:r>
+        <w:t xml:space="preserve">thực hiện cập nhập giá tiền cho sản phẩm với product_id, ngay lúc đó Transaction 2 cũng thực hiện cập nhập giá tiền cho sản phẩm với cùng một sản phẩm ở Transaction 1. </w:t>
+      </w:r>
+      <w:r>
+        <w:t>Giá tiền cập nhập được cho sản phẩm sẽ là giá trị cập nhập ở Transaction 2 vì thế giá trị cập nhập ở Transaction 1 đã bị mất.</w:t>
+      </w:r>
+    </w:p>
+    <w:p>
+      <w:pPr>
+        <w:pStyle w:val="BT"/>
+      </w:pPr>
+      <w:r>
+        <w:t xml:space="preserve">Nguyên nhân: </w:t>
+      </w:r>
+      <w:r>
+        <w:t xml:space="preserve">Transaction 1 thực hiện câu lệnh UPDATE lên bảng PRODUCT_INFO nhưng Transaction 2 vẫn có thể tác động </w:t>
+      </w:r>
+      <w:r>
+        <w:t>là thực cấu lệnh UPDATE lên bảng</w:t>
+      </w:r>
+      <w:r>
+        <w:t xml:space="preserve"> </w:t>
+      </w:r>
+      <w:r>
+        <w:t>PRODUCT_INFO</w:t>
+      </w:r>
+      <w:r>
+        <w:t>.</w:t>
+      </w:r>
+    </w:p>
+    <w:p>
+      <w:pPr>
+        <w:pStyle w:val="BT"/>
+      </w:pPr>
+      <w:r>
+        <w:t xml:space="preserve"> Giải pháp: </w:t>
+      </w:r>
+      <w:r>
+        <w:t xml:space="preserve">Thiết lập khóa trên </w:t>
+      </w:r>
+      <w:r>
+        <w:t xml:space="preserve">bảng PRODUCT_INFO sử dụng câu lệnh </w:t>
+      </w:r>
+      <w:r>
+        <w:t xml:space="preserve">“LOCK TABLE </w:t>
+      </w:r>
+      <w:r>
+        <w:t>PRODUCT_INFO</w:t>
+      </w:r>
+      <w:r>
+        <w:t xml:space="preserve"> IN SHARE MODE”</w:t>
+      </w:r>
+      <w:r>
+        <w:t xml:space="preserve"> </w:t>
+      </w:r>
+      <w:r>
+        <w:t xml:space="preserve">để khi một transaction thực hiện ghi trên bảng </w:t>
+      </w:r>
+      <w:r>
+        <w:t>PRODUCT_INFO</w:t>
+      </w:r>
+      <w:r>
+        <w:t xml:space="preserve"> thì những transaction khác chỉ được đọc mà không được ghi.</w:t>
+      </w:r>
     </w:p>
     <w:p>
       <w:pPr>
@@ -32464,9 +32825,9 @@
           <w:docGrid w:linePitch="360"/>
         </w:sectPr>
       </w:pPr>
-      <w:bookmarkStart w:id="32" w:name="_Hlk13687604"/>
-    </w:p>
-    <w:bookmarkEnd w:id="32"/>
+      <w:bookmarkStart w:id="31" w:name="_Hlk13687604"/>
+    </w:p>
+    <w:bookmarkEnd w:id="31"/>
     <w:p>
       <w:pPr>
         <w:rPr>
@@ -32488,7 +32849,7 @@
 </file>
 
 <file path=word/endnotes.xml><?xml version="1.0" encoding="utf-8"?>
-<w:endnotes xmlns:wpc="http://schemas.microsoft.com/office/word/2010/wordprocessingCanvas" xmlns:cx="http://schemas.microsoft.com/office/drawing/2014/chartex" xmlns:mc="http://schemas.openxmlformats.org/markup-compatibility/2006" xmlns:o="urn:schemas-microsoft-com:office:office" xmlns:r="http://schemas.openxmlformats.org/officeDocument/2006/relationships" xmlns:m="http://schemas.openxmlformats.org/officeDocument/2006/math" xmlns:v="urn:schemas-microsoft-com:vml" xmlns:wp14="http://schemas.microsoft.com/office/word/2010/wordprocessingDrawing" xmlns:wp="http://schemas.openxmlformats.org/drawingml/2006/wordprocessingDrawing" xmlns:w10="urn:schemas-microsoft-com:office:word" xmlns:w="http://schemas.openxmlformats.org/wordprocessingml/2006/main" xmlns:w14="http://schemas.microsoft.com/office/word/2010/wordml" xmlns:w15="http://schemas.microsoft.com/office/word/2012/wordml" xmlns:w16se="http://schemas.microsoft.com/office/word/2015/wordml/symex" xmlns:wpg="http://schemas.microsoft.com/office/word/2010/wordprocessingGroup" xmlns:wpi="http://schemas.microsoft.com/office/word/2010/wordprocessingInk" xmlns:wne="http://schemas.microsoft.com/office/word/2006/wordml" xmlns:wps="http://schemas.microsoft.com/office/word/2010/wordprocessingShape" mc:Ignorable="w14 w15 w16se wp14">
+<w:endnotes xmlns:wpc="http://schemas.microsoft.com/office/word/2010/wordprocessingCanvas" xmlns:cx="http://schemas.microsoft.com/office/drawing/2014/chartex" xmlns:cx1="http://schemas.microsoft.com/office/drawing/2015/9/8/chartex" xmlns:cx2="http://schemas.microsoft.com/office/drawing/2015/10/21/chartex" xmlns:cx3="http://schemas.microsoft.com/office/drawing/2016/5/9/chartex" xmlns:cx4="http://schemas.microsoft.com/office/drawing/2016/5/10/chartex" xmlns:cx5="http://schemas.microsoft.com/office/drawing/2016/5/11/chartex" xmlns:cx6="http://schemas.microsoft.com/office/drawing/2016/5/12/chartex" xmlns:cx7="http://schemas.microsoft.com/office/drawing/2016/5/13/chartex" xmlns:cx8="http://schemas.microsoft.com/office/drawing/2016/5/14/chartex" xmlns:mc="http://schemas.openxmlformats.org/markup-compatibility/2006" xmlns:aink="http://schemas.microsoft.com/office/drawing/2016/ink" xmlns:am3d="http://schemas.microsoft.com/office/drawing/2017/model3d" xmlns:o="urn:schemas-microsoft-com:office:office" xmlns:r="http://schemas.openxmlformats.org/officeDocument/2006/relationships" xmlns:m="http://schemas.openxmlformats.org/officeDocument/2006/math" xmlns:v="urn:schemas-microsoft-com:vml" xmlns:wp14="http://schemas.microsoft.com/office/word/2010/wordprocessingDrawing" xmlns:wp="http://schemas.openxmlformats.org/drawingml/2006/wordprocessingDrawing" xmlns:w10="urn:schemas-microsoft-com:office:word" xmlns:w="http://schemas.openxmlformats.org/wordprocessingml/2006/main" xmlns:w14="http://schemas.microsoft.com/office/word/2010/wordml" xmlns:w15="http://schemas.microsoft.com/office/word/2012/wordml" xmlns:w16cex="http://schemas.microsoft.com/office/word/2018/wordml/cex" xmlns:w16cid="http://schemas.microsoft.com/office/word/2016/wordml/cid" xmlns:w16="http://schemas.microsoft.com/office/word/2018/wordml" xmlns:w16se="http://schemas.microsoft.com/office/word/2015/wordml/symex" xmlns:wpg="http://schemas.microsoft.com/office/word/2010/wordprocessingGroup" xmlns:wpi="http://schemas.microsoft.com/office/word/2010/wordprocessingInk" xmlns:wne="http://schemas.microsoft.com/office/word/2006/wordml" xmlns:wps="http://schemas.microsoft.com/office/word/2010/wordprocessingShape" mc:Ignorable="w14 w15 w16se w16cid w16 w16cex wp14">
   <w:endnote w:type="separator" w:id="-1">
     <w:p>
       <w:pPr>
@@ -32513,7 +32874,7 @@
 </file>
 
 <file path=word/footer1.xml><?xml version="1.0" encoding="utf-8"?>
-<w:ftr xmlns:wpc="http://schemas.microsoft.com/office/word/2010/wordprocessingCanvas" xmlns:cx="http://schemas.microsoft.com/office/drawing/2014/chartex" xmlns:mc="http://schemas.openxmlformats.org/markup-compatibility/2006" xmlns:o="urn:schemas-microsoft-com:office:office" xmlns:r="http://schemas.openxmlformats.org/officeDocument/2006/relationships" xmlns:m="http://schemas.openxmlformats.org/officeDocument/2006/math" xmlns:v="urn:schemas-microsoft-com:vml" xmlns:wp14="http://schemas.microsoft.com/office/word/2010/wordprocessingDrawing" xmlns:wp="http://schemas.openxmlformats.org/drawingml/2006/wordprocessingDrawing" xmlns:w10="urn:schemas-microsoft-com:office:word" xmlns:w="http://schemas.openxmlformats.org/wordprocessingml/2006/main" xmlns:w14="http://schemas.microsoft.com/office/word/2010/wordml" xmlns:w15="http://schemas.microsoft.com/office/word/2012/wordml" xmlns:w16se="http://schemas.microsoft.com/office/word/2015/wordml/symex" xmlns:wpg="http://schemas.microsoft.com/office/word/2010/wordprocessingGroup" xmlns:wpi="http://schemas.microsoft.com/office/word/2010/wordprocessingInk" xmlns:wne="http://schemas.microsoft.com/office/word/2006/wordml" xmlns:wps="http://schemas.microsoft.com/office/word/2010/wordprocessingShape" mc:Ignorable="w14 w15 w16se wp14">
+<w:ftr xmlns:wpc="http://schemas.microsoft.com/office/word/2010/wordprocessingCanvas" xmlns:cx="http://schemas.microsoft.com/office/drawing/2014/chartex" xmlns:cx1="http://schemas.microsoft.com/office/drawing/2015/9/8/chartex" xmlns:cx2="http://schemas.microsoft.com/office/drawing/2015/10/21/chartex" xmlns:cx3="http://schemas.microsoft.com/office/drawing/2016/5/9/chartex" xmlns:cx4="http://schemas.microsoft.com/office/drawing/2016/5/10/chartex" xmlns:cx5="http://schemas.microsoft.com/office/drawing/2016/5/11/chartex" xmlns:cx6="http://schemas.microsoft.com/office/drawing/2016/5/12/chartex" xmlns:cx7="http://schemas.microsoft.com/office/drawing/2016/5/13/chartex" xmlns:cx8="http://schemas.microsoft.com/office/drawing/2016/5/14/chartex" xmlns:mc="http://schemas.openxmlformats.org/markup-compatibility/2006" xmlns:aink="http://schemas.microsoft.com/office/drawing/2016/ink" xmlns:am3d="http://schemas.microsoft.com/office/drawing/2017/model3d" xmlns:o="urn:schemas-microsoft-com:office:office" xmlns:r="http://schemas.openxmlformats.org/officeDocument/2006/relationships" xmlns:m="http://schemas.openxmlformats.org/officeDocument/2006/math" xmlns:v="urn:schemas-microsoft-com:vml" xmlns:wp14="http://schemas.microsoft.com/office/word/2010/wordprocessingDrawing" xmlns:wp="http://schemas.openxmlformats.org/drawingml/2006/wordprocessingDrawing" xmlns:w10="urn:schemas-microsoft-com:office:word" xmlns:w="http://schemas.openxmlformats.org/wordprocessingml/2006/main" xmlns:w14="http://schemas.microsoft.com/office/word/2010/wordml" xmlns:w15="http://schemas.microsoft.com/office/word/2012/wordml" xmlns:w16cex="http://schemas.microsoft.com/office/word/2018/wordml/cex" xmlns:w16cid="http://schemas.microsoft.com/office/word/2016/wordml/cid" xmlns:w16="http://schemas.microsoft.com/office/word/2018/wordml" xmlns:w16se="http://schemas.microsoft.com/office/word/2015/wordml/symex" xmlns:wpg="http://schemas.microsoft.com/office/word/2010/wordprocessingGroup" xmlns:wpi="http://schemas.microsoft.com/office/word/2010/wordprocessingInk" xmlns:wne="http://schemas.microsoft.com/office/word/2006/wordml" xmlns:wps="http://schemas.microsoft.com/office/word/2010/wordprocessingShape" mc:Ignorable="w14 w15 w16se w16cid w16 w16cex wp14">
   <w:sdt>
     <w:sdtPr>
       <w:id w:val="-743721158"/>
@@ -32592,7 +32953,7 @@
 </file>
 
 <file path=word/footer2.xml><?xml version="1.0" encoding="utf-8"?>
-<w:ftr xmlns:wpc="http://schemas.microsoft.com/office/word/2010/wordprocessingCanvas" xmlns:cx="http://schemas.microsoft.com/office/drawing/2014/chartex" xmlns:mc="http://schemas.openxmlformats.org/markup-compatibility/2006" xmlns:o="urn:schemas-microsoft-com:office:office" xmlns:r="http://schemas.openxmlformats.org/officeDocument/2006/relationships" xmlns:m="http://schemas.openxmlformats.org/officeDocument/2006/math" xmlns:v="urn:schemas-microsoft-com:vml" xmlns:wp14="http://schemas.microsoft.com/office/word/2010/wordprocessingDrawing" xmlns:wp="http://schemas.openxmlformats.org/drawingml/2006/wordprocessingDrawing" xmlns:w10="urn:schemas-microsoft-com:office:word" xmlns:w="http://schemas.openxmlformats.org/wordprocessingml/2006/main" xmlns:w14="http://schemas.microsoft.com/office/word/2010/wordml" xmlns:w15="http://schemas.microsoft.com/office/word/2012/wordml" xmlns:w16se="http://schemas.microsoft.com/office/word/2015/wordml/symex" xmlns:wpg="http://schemas.microsoft.com/office/word/2010/wordprocessingGroup" xmlns:wpi="http://schemas.microsoft.com/office/word/2010/wordprocessingInk" xmlns:wne="http://schemas.microsoft.com/office/word/2006/wordml" xmlns:wps="http://schemas.microsoft.com/office/word/2010/wordprocessingShape" mc:Ignorable="w14 w15 w16se wp14">
+<w:ftr xmlns:wpc="http://schemas.microsoft.com/office/word/2010/wordprocessingCanvas" xmlns:cx="http://schemas.microsoft.com/office/drawing/2014/chartex" xmlns:cx1="http://schemas.microsoft.com/office/drawing/2015/9/8/chartex" xmlns:cx2="http://schemas.microsoft.com/office/drawing/2015/10/21/chartex" xmlns:cx3="http://schemas.microsoft.com/office/drawing/2016/5/9/chartex" xmlns:cx4="http://schemas.microsoft.com/office/drawing/2016/5/10/chartex" xmlns:cx5="http://schemas.microsoft.com/office/drawing/2016/5/11/chartex" xmlns:cx6="http://schemas.microsoft.com/office/drawing/2016/5/12/chartex" xmlns:cx7="http://schemas.microsoft.com/office/drawing/2016/5/13/chartex" xmlns:cx8="http://schemas.microsoft.com/office/drawing/2016/5/14/chartex" xmlns:mc="http://schemas.openxmlformats.org/markup-compatibility/2006" xmlns:aink="http://schemas.microsoft.com/office/drawing/2016/ink" xmlns:am3d="http://schemas.microsoft.com/office/drawing/2017/model3d" xmlns:o="urn:schemas-microsoft-com:office:office" xmlns:r="http://schemas.openxmlformats.org/officeDocument/2006/relationships" xmlns:m="http://schemas.openxmlformats.org/officeDocument/2006/math" xmlns:v="urn:schemas-microsoft-com:vml" xmlns:wp14="http://schemas.microsoft.com/office/word/2010/wordprocessingDrawing" xmlns:wp="http://schemas.openxmlformats.org/drawingml/2006/wordprocessingDrawing" xmlns:w10="urn:schemas-microsoft-com:office:word" xmlns:w="http://schemas.openxmlformats.org/wordprocessingml/2006/main" xmlns:w14="http://schemas.microsoft.com/office/word/2010/wordml" xmlns:w15="http://schemas.microsoft.com/office/word/2012/wordml" xmlns:w16cex="http://schemas.microsoft.com/office/word/2018/wordml/cex" xmlns:w16cid="http://schemas.microsoft.com/office/word/2016/wordml/cid" xmlns:w16="http://schemas.microsoft.com/office/word/2018/wordml" xmlns:w16se="http://schemas.microsoft.com/office/word/2015/wordml/symex" xmlns:wpg="http://schemas.microsoft.com/office/word/2010/wordprocessingGroup" xmlns:wpi="http://schemas.microsoft.com/office/word/2010/wordprocessingInk" xmlns:wne="http://schemas.microsoft.com/office/word/2006/wordml" xmlns:wps="http://schemas.microsoft.com/office/word/2010/wordprocessingShape" mc:Ignorable="w14 w15 w16se w16cid w16 w16cex wp14">
   <w:sdt>
     <w:sdtPr>
       <w:id w:val="-1294673763"/>
@@ -32634,7 +32995,7 @@
 </file>
 
 <file path=word/footnotes.xml><?xml version="1.0" encoding="utf-8"?>
-<w:footnotes xmlns:wpc="http://schemas.microsoft.com/office/word/2010/wordprocessingCanvas" xmlns:cx="http://schemas.microsoft.com/office/drawing/2014/chartex" xmlns:mc="http://schemas.openxmlformats.org/markup-compatibility/2006" xmlns:o="urn:schemas-microsoft-com:office:office" xmlns:r="http://schemas.openxmlformats.org/officeDocument/2006/relationships" xmlns:m="http://schemas.openxmlformats.org/officeDocument/2006/math" xmlns:v="urn:schemas-microsoft-com:vml" xmlns:wp14="http://schemas.microsoft.com/office/word/2010/wordprocessingDrawing" xmlns:wp="http://schemas.openxmlformats.org/drawingml/2006/wordprocessingDrawing" xmlns:w10="urn:schemas-microsoft-com:office:word" xmlns:w="http://schemas.openxmlformats.org/wordprocessingml/2006/main" xmlns:w14="http://schemas.microsoft.com/office/word/2010/wordml" xmlns:w15="http://schemas.microsoft.com/office/word/2012/wordml" xmlns:w16se="http://schemas.microsoft.com/office/word/2015/wordml/symex" xmlns:wpg="http://schemas.microsoft.com/office/word/2010/wordprocessingGroup" xmlns:wpi="http://schemas.microsoft.com/office/word/2010/wordprocessingInk" xmlns:wne="http://schemas.microsoft.com/office/word/2006/wordml" xmlns:wps="http://schemas.microsoft.com/office/word/2010/wordprocessingShape" mc:Ignorable="w14 w15 w16se wp14">
+<w:footnotes xmlns:wpc="http://schemas.microsoft.com/office/word/2010/wordprocessingCanvas" xmlns:cx="http://schemas.microsoft.com/office/drawing/2014/chartex" xmlns:cx1="http://schemas.microsoft.com/office/drawing/2015/9/8/chartex" xmlns:cx2="http://schemas.microsoft.com/office/drawing/2015/10/21/chartex" xmlns:cx3="http://schemas.microsoft.com/office/drawing/2016/5/9/chartex" xmlns:cx4="http://schemas.microsoft.com/office/drawing/2016/5/10/chartex" xmlns:cx5="http://schemas.microsoft.com/office/drawing/2016/5/11/chartex" xmlns:cx6="http://schemas.microsoft.com/office/drawing/2016/5/12/chartex" xmlns:cx7="http://schemas.microsoft.com/office/drawing/2016/5/13/chartex" xmlns:cx8="http://schemas.microsoft.com/office/drawing/2016/5/14/chartex" xmlns:mc="http://schemas.openxmlformats.org/markup-compatibility/2006" xmlns:aink="http://schemas.microsoft.com/office/drawing/2016/ink" xmlns:am3d="http://schemas.microsoft.com/office/drawing/2017/model3d" xmlns:o="urn:schemas-microsoft-com:office:office" xmlns:r="http://schemas.openxmlformats.org/officeDocument/2006/relationships" xmlns:m="http://schemas.openxmlformats.org/officeDocument/2006/math" xmlns:v="urn:schemas-microsoft-com:vml" xmlns:wp14="http://schemas.microsoft.com/office/word/2010/wordprocessingDrawing" xmlns:wp="http://schemas.openxmlformats.org/drawingml/2006/wordprocessingDrawing" xmlns:w10="urn:schemas-microsoft-com:office:word" xmlns:w="http://schemas.openxmlformats.org/wordprocessingml/2006/main" xmlns:w14="http://schemas.microsoft.com/office/word/2010/wordml" xmlns:w15="http://schemas.microsoft.com/office/word/2012/wordml" xmlns:w16cex="http://schemas.microsoft.com/office/word/2018/wordml/cex" xmlns:w16cid="http://schemas.microsoft.com/office/word/2016/wordml/cid" xmlns:w16="http://schemas.microsoft.com/office/word/2018/wordml" xmlns:w16se="http://schemas.microsoft.com/office/word/2015/wordml/symex" xmlns:wpg="http://schemas.microsoft.com/office/word/2010/wordprocessingGroup" xmlns:wpi="http://schemas.microsoft.com/office/word/2010/wordprocessingInk" xmlns:wne="http://schemas.microsoft.com/office/word/2006/wordml" xmlns:wps="http://schemas.microsoft.com/office/word/2010/wordprocessingShape" mc:Ignorable="w14 w15 w16se w16cid w16 w16cex wp14">
   <w:footnote w:type="separator" w:id="-1">
     <w:p>
       <w:pPr>
@@ -32659,7 +33020,7 @@
 </file>
 
 <file path=word/header1.xml><?xml version="1.0" encoding="utf-8"?>
-<w:hdr xmlns:wpc="http://schemas.microsoft.com/office/word/2010/wordprocessingCanvas" xmlns:cx="http://schemas.microsoft.com/office/drawing/2014/chartex" xmlns:mc="http://schemas.openxmlformats.org/markup-compatibility/2006" xmlns:o="urn:schemas-microsoft-com:office:office" xmlns:r="http://schemas.openxmlformats.org/officeDocument/2006/relationships" xmlns:m="http://schemas.openxmlformats.org/officeDocument/2006/math" xmlns:v="urn:schemas-microsoft-com:vml" xmlns:wp14="http://schemas.microsoft.com/office/word/2010/wordprocessingDrawing" xmlns:wp="http://schemas.openxmlformats.org/drawingml/2006/wordprocessingDrawing" xmlns:w10="urn:schemas-microsoft-com:office:word" xmlns:w="http://schemas.openxmlformats.org/wordprocessingml/2006/main" xmlns:w14="http://schemas.microsoft.com/office/word/2010/wordml" xmlns:w15="http://schemas.microsoft.com/office/word/2012/wordml" xmlns:w16se="http://schemas.microsoft.com/office/word/2015/wordml/symex" xmlns:wpg="http://schemas.microsoft.com/office/word/2010/wordprocessingGroup" xmlns:wpi="http://schemas.microsoft.com/office/word/2010/wordprocessingInk" xmlns:wne="http://schemas.microsoft.com/office/word/2006/wordml" xmlns:wps="http://schemas.microsoft.com/office/word/2010/wordprocessingShape" mc:Ignorable="w14 w15 w16se wp14">
+<w:hdr xmlns:wpc="http://schemas.microsoft.com/office/word/2010/wordprocessingCanvas" xmlns:cx="http://schemas.microsoft.com/office/drawing/2014/chartex" xmlns:cx1="http://schemas.microsoft.com/office/drawing/2015/9/8/chartex" xmlns:cx2="http://schemas.microsoft.com/office/drawing/2015/10/21/chartex" xmlns:cx3="http://schemas.microsoft.com/office/drawing/2016/5/9/chartex" xmlns:cx4="http://schemas.microsoft.com/office/drawing/2016/5/10/chartex" xmlns:cx5="http://schemas.microsoft.com/office/drawing/2016/5/11/chartex" xmlns:cx6="http://schemas.microsoft.com/office/drawing/2016/5/12/chartex" xmlns:cx7="http://schemas.microsoft.com/office/drawing/2016/5/13/chartex" xmlns:cx8="http://schemas.microsoft.com/office/drawing/2016/5/14/chartex" xmlns:mc="http://schemas.openxmlformats.org/markup-compatibility/2006" xmlns:aink="http://schemas.microsoft.com/office/drawing/2016/ink" xmlns:am3d="http://schemas.microsoft.com/office/drawing/2017/model3d" xmlns:o="urn:schemas-microsoft-com:office:office" xmlns:r="http://schemas.openxmlformats.org/officeDocument/2006/relationships" xmlns:m="http://schemas.openxmlformats.org/officeDocument/2006/math" xmlns:v="urn:schemas-microsoft-com:vml" xmlns:wp14="http://schemas.microsoft.com/office/word/2010/wordprocessingDrawing" xmlns:wp="http://schemas.openxmlformats.org/drawingml/2006/wordprocessingDrawing" xmlns:w10="urn:schemas-microsoft-com:office:word" xmlns:w="http://schemas.openxmlformats.org/wordprocessingml/2006/main" xmlns:w14="http://schemas.microsoft.com/office/word/2010/wordml" xmlns:w15="http://schemas.microsoft.com/office/word/2012/wordml" xmlns:w16cex="http://schemas.microsoft.com/office/word/2018/wordml/cex" xmlns:w16cid="http://schemas.microsoft.com/office/word/2016/wordml/cid" xmlns:w16="http://schemas.microsoft.com/office/word/2018/wordml" xmlns:w16se="http://schemas.microsoft.com/office/word/2015/wordml/symex" xmlns:wpg="http://schemas.microsoft.com/office/word/2010/wordprocessingGroup" xmlns:wpi="http://schemas.microsoft.com/office/word/2010/wordprocessingInk" xmlns:wne="http://schemas.microsoft.com/office/word/2006/wordml" xmlns:wps="http://schemas.microsoft.com/office/word/2010/wordprocessingShape" mc:Ignorable="w14 w15 w16se w16cid w16 w16cex wp14">
   <w:p>
     <w:pPr>
       <w:pStyle w:val="Header"/>
@@ -32675,7 +33036,7 @@
 </file>
 
 <file path=word/header2.xml><?xml version="1.0" encoding="utf-8"?>
-<w:hdr xmlns:wpc="http://schemas.microsoft.com/office/word/2010/wordprocessingCanvas" xmlns:cx="http://schemas.microsoft.com/office/drawing/2014/chartex" xmlns:mc="http://schemas.openxmlformats.org/markup-compatibility/2006" xmlns:o="urn:schemas-microsoft-com:office:office" xmlns:r="http://schemas.openxmlformats.org/officeDocument/2006/relationships" xmlns:m="http://schemas.openxmlformats.org/officeDocument/2006/math" xmlns:v="urn:schemas-microsoft-com:vml" xmlns:wp14="http://schemas.microsoft.com/office/word/2010/wordprocessingDrawing" xmlns:wp="http://schemas.openxmlformats.org/drawingml/2006/wordprocessingDrawing" xmlns:w10="urn:schemas-microsoft-com:office:word" xmlns:w="http://schemas.openxmlformats.org/wordprocessingml/2006/main" xmlns:w14="http://schemas.microsoft.com/office/word/2010/wordml" xmlns:w15="http://schemas.microsoft.com/office/word/2012/wordml" xmlns:w16se="http://schemas.microsoft.com/office/word/2015/wordml/symex" xmlns:wpg="http://schemas.microsoft.com/office/word/2010/wordprocessingGroup" xmlns:wpi="http://schemas.microsoft.com/office/word/2010/wordprocessingInk" xmlns:wne="http://schemas.microsoft.com/office/word/2006/wordml" xmlns:wps="http://schemas.microsoft.com/office/word/2010/wordprocessingShape" mc:Ignorable="w14 w15 w16se wp14">
+<w:hdr xmlns:wpc="http://schemas.microsoft.com/office/word/2010/wordprocessingCanvas" xmlns:cx="http://schemas.microsoft.com/office/drawing/2014/chartex" xmlns:cx1="http://schemas.microsoft.com/office/drawing/2015/9/8/chartex" xmlns:cx2="http://schemas.microsoft.com/office/drawing/2015/10/21/chartex" xmlns:cx3="http://schemas.microsoft.com/office/drawing/2016/5/9/chartex" xmlns:cx4="http://schemas.microsoft.com/office/drawing/2016/5/10/chartex" xmlns:cx5="http://schemas.microsoft.com/office/drawing/2016/5/11/chartex" xmlns:cx6="http://schemas.microsoft.com/office/drawing/2016/5/12/chartex" xmlns:cx7="http://schemas.microsoft.com/office/drawing/2016/5/13/chartex" xmlns:cx8="http://schemas.microsoft.com/office/drawing/2016/5/14/chartex" xmlns:mc="http://schemas.openxmlformats.org/markup-compatibility/2006" xmlns:aink="http://schemas.microsoft.com/office/drawing/2016/ink" xmlns:am3d="http://schemas.microsoft.com/office/drawing/2017/model3d" xmlns:o="urn:schemas-microsoft-com:office:office" xmlns:r="http://schemas.openxmlformats.org/officeDocument/2006/relationships" xmlns:m="http://schemas.openxmlformats.org/officeDocument/2006/math" xmlns:v="urn:schemas-microsoft-com:vml" xmlns:wp14="http://schemas.microsoft.com/office/word/2010/wordprocessingDrawing" xmlns:wp="http://schemas.openxmlformats.org/drawingml/2006/wordprocessingDrawing" xmlns:w10="urn:schemas-microsoft-com:office:word" xmlns:w="http://schemas.openxmlformats.org/wordprocessingml/2006/main" xmlns:w14="http://schemas.microsoft.com/office/word/2010/wordml" xmlns:w15="http://schemas.microsoft.com/office/word/2012/wordml" xmlns:w16cex="http://schemas.microsoft.com/office/word/2018/wordml/cex" xmlns:w16cid="http://schemas.microsoft.com/office/word/2016/wordml/cid" xmlns:w16="http://schemas.microsoft.com/office/word/2018/wordml" xmlns:w16se="http://schemas.microsoft.com/office/word/2015/wordml/symex" xmlns:wpg="http://schemas.microsoft.com/office/word/2010/wordprocessingGroup" xmlns:wpi="http://schemas.microsoft.com/office/word/2010/wordprocessingInk" xmlns:wne="http://schemas.microsoft.com/office/word/2006/wordml" xmlns:wps="http://schemas.microsoft.com/office/word/2010/wordprocessingShape" mc:Ignorable="w14 w15 w16se w16cid w16 w16cex wp14">
   <w:sdt>
     <w:sdtPr>
       <w:id w:val="-1838912398"/>
@@ -32702,7 +33063,7 @@
 </file>
 
 <file path=word/header3.xml><?xml version="1.0" encoding="utf-8"?>
-<w:hdr xmlns:wpc="http://schemas.microsoft.com/office/word/2010/wordprocessingCanvas" xmlns:cx="http://schemas.microsoft.com/office/drawing/2014/chartex" xmlns:mc="http://schemas.openxmlformats.org/markup-compatibility/2006" xmlns:o="urn:schemas-microsoft-com:office:office" xmlns:r="http://schemas.openxmlformats.org/officeDocument/2006/relationships" xmlns:m="http://schemas.openxmlformats.org/officeDocument/2006/math" xmlns:v="urn:schemas-microsoft-com:vml" xmlns:wp14="http://schemas.microsoft.com/office/word/2010/wordprocessingDrawing" xmlns:wp="http://schemas.openxmlformats.org/drawingml/2006/wordprocessingDrawing" xmlns:w10="urn:schemas-microsoft-com:office:word" xmlns:w="http://schemas.openxmlformats.org/wordprocessingml/2006/main" xmlns:w14="http://schemas.microsoft.com/office/word/2010/wordml" xmlns:w15="http://schemas.microsoft.com/office/word/2012/wordml" xmlns:w16se="http://schemas.microsoft.com/office/word/2015/wordml/symex" xmlns:wpg="http://schemas.microsoft.com/office/word/2010/wordprocessingGroup" xmlns:wpi="http://schemas.microsoft.com/office/word/2010/wordprocessingInk" xmlns:wne="http://schemas.microsoft.com/office/word/2006/wordml" xmlns:wps="http://schemas.microsoft.com/office/word/2010/wordprocessingShape" mc:Ignorable="w14 w15 w16se wp14">
+<w:hdr xmlns:wpc="http://schemas.microsoft.com/office/word/2010/wordprocessingCanvas" xmlns:cx="http://schemas.microsoft.com/office/drawing/2014/chartex" xmlns:cx1="http://schemas.microsoft.com/office/drawing/2015/9/8/chartex" xmlns:cx2="http://schemas.microsoft.com/office/drawing/2015/10/21/chartex" xmlns:cx3="http://schemas.microsoft.com/office/drawing/2016/5/9/chartex" xmlns:cx4="http://schemas.microsoft.com/office/drawing/2016/5/10/chartex" xmlns:cx5="http://schemas.microsoft.com/office/drawing/2016/5/11/chartex" xmlns:cx6="http://schemas.microsoft.com/office/drawing/2016/5/12/chartex" xmlns:cx7="http://schemas.microsoft.com/office/drawing/2016/5/13/chartex" xmlns:cx8="http://schemas.microsoft.com/office/drawing/2016/5/14/chartex" xmlns:mc="http://schemas.openxmlformats.org/markup-compatibility/2006" xmlns:aink="http://schemas.microsoft.com/office/drawing/2016/ink" xmlns:am3d="http://schemas.microsoft.com/office/drawing/2017/model3d" xmlns:o="urn:schemas-microsoft-com:office:office" xmlns:r="http://schemas.openxmlformats.org/officeDocument/2006/relationships" xmlns:m="http://schemas.openxmlformats.org/officeDocument/2006/math" xmlns:v="urn:schemas-microsoft-com:vml" xmlns:wp14="http://schemas.microsoft.com/office/word/2010/wordprocessingDrawing" xmlns:wp="http://schemas.openxmlformats.org/drawingml/2006/wordprocessingDrawing" xmlns:w10="urn:schemas-microsoft-com:office:word" xmlns:w="http://schemas.openxmlformats.org/wordprocessingml/2006/main" xmlns:w14="http://schemas.microsoft.com/office/word/2010/wordml" xmlns:w15="http://schemas.microsoft.com/office/word/2012/wordml" xmlns:w16cex="http://schemas.microsoft.com/office/word/2018/wordml/cex" xmlns:w16cid="http://schemas.microsoft.com/office/word/2016/wordml/cid" xmlns:w16="http://schemas.microsoft.com/office/word/2018/wordml" xmlns:w16se="http://schemas.microsoft.com/office/word/2015/wordml/symex" xmlns:wpg="http://schemas.microsoft.com/office/word/2010/wordprocessingGroup" xmlns:wpi="http://schemas.microsoft.com/office/word/2010/wordprocessingInk" xmlns:wne="http://schemas.microsoft.com/office/word/2006/wordml" xmlns:wps="http://schemas.microsoft.com/office/word/2010/wordprocessingShape" mc:Ignorable="w14 w15 w16se w16cid w16 w16cex wp14">
   <w:p>
     <w:pPr>
       <w:pStyle w:val="Header"/>
@@ -32718,7 +33079,7 @@
 </file>
 
 <file path=word/header4.xml><?xml version="1.0" encoding="utf-8"?>
-<w:hdr xmlns:wpc="http://schemas.microsoft.com/office/word/2010/wordprocessingCanvas" xmlns:cx="http://schemas.microsoft.com/office/drawing/2014/chartex" xmlns:mc="http://schemas.openxmlformats.org/markup-compatibility/2006" xmlns:o="urn:schemas-microsoft-com:office:office" xmlns:r="http://schemas.openxmlformats.org/officeDocument/2006/relationships" xmlns:m="http://schemas.openxmlformats.org/officeDocument/2006/math" xmlns:v="urn:schemas-microsoft-com:vml" xmlns:wp14="http://schemas.microsoft.com/office/word/2010/wordprocessingDrawing" xmlns:wp="http://schemas.openxmlformats.org/drawingml/2006/wordprocessingDrawing" xmlns:w10="urn:schemas-microsoft-com:office:word" xmlns:w="http://schemas.openxmlformats.org/wordprocessingml/2006/main" xmlns:w14="http://schemas.microsoft.com/office/word/2010/wordml" xmlns:w15="http://schemas.microsoft.com/office/word/2012/wordml" xmlns:w16se="http://schemas.microsoft.com/office/word/2015/wordml/symex" xmlns:wpg="http://schemas.microsoft.com/office/word/2010/wordprocessingGroup" xmlns:wpi="http://schemas.microsoft.com/office/word/2010/wordprocessingInk" xmlns:wne="http://schemas.microsoft.com/office/word/2006/wordml" xmlns:wps="http://schemas.microsoft.com/office/word/2010/wordprocessingShape" mc:Ignorable="w14 w15 w16se wp14">
+<w:hdr xmlns:wpc="http://schemas.microsoft.com/office/word/2010/wordprocessingCanvas" xmlns:cx="http://schemas.microsoft.com/office/drawing/2014/chartex" xmlns:cx1="http://schemas.microsoft.com/office/drawing/2015/9/8/chartex" xmlns:cx2="http://schemas.microsoft.com/office/drawing/2015/10/21/chartex" xmlns:cx3="http://schemas.microsoft.com/office/drawing/2016/5/9/chartex" xmlns:cx4="http://schemas.microsoft.com/office/drawing/2016/5/10/chartex" xmlns:cx5="http://schemas.microsoft.com/office/drawing/2016/5/11/chartex" xmlns:cx6="http://schemas.microsoft.com/office/drawing/2016/5/12/chartex" xmlns:cx7="http://schemas.microsoft.com/office/drawing/2016/5/13/chartex" xmlns:cx8="http://schemas.microsoft.com/office/drawing/2016/5/14/chartex" xmlns:mc="http://schemas.openxmlformats.org/markup-compatibility/2006" xmlns:aink="http://schemas.microsoft.com/office/drawing/2016/ink" xmlns:am3d="http://schemas.microsoft.com/office/drawing/2017/model3d" xmlns:o="urn:schemas-microsoft-com:office:office" xmlns:r="http://schemas.openxmlformats.org/officeDocument/2006/relationships" xmlns:m="http://schemas.openxmlformats.org/officeDocument/2006/math" xmlns:v="urn:schemas-microsoft-com:vml" xmlns:wp14="http://schemas.microsoft.com/office/word/2010/wordprocessingDrawing" xmlns:wp="http://schemas.openxmlformats.org/drawingml/2006/wordprocessingDrawing" xmlns:w10="urn:schemas-microsoft-com:office:word" xmlns:w="http://schemas.openxmlformats.org/wordprocessingml/2006/main" xmlns:w14="http://schemas.microsoft.com/office/word/2010/wordml" xmlns:w15="http://schemas.microsoft.com/office/word/2012/wordml" xmlns:w16cex="http://schemas.microsoft.com/office/word/2018/wordml/cex" xmlns:w16cid="http://schemas.microsoft.com/office/word/2016/wordml/cid" xmlns:w16="http://schemas.microsoft.com/office/word/2018/wordml" xmlns:w16se="http://schemas.microsoft.com/office/word/2015/wordml/symex" xmlns:wpg="http://schemas.microsoft.com/office/word/2010/wordprocessingGroup" xmlns:wpi="http://schemas.microsoft.com/office/word/2010/wordprocessingInk" xmlns:wne="http://schemas.microsoft.com/office/word/2006/wordml" xmlns:wps="http://schemas.microsoft.com/office/word/2010/wordprocessingShape" mc:Ignorable="w14 w15 w16se w16cid w16 w16cex wp14">
   <w:p>
     <w:pPr>
       <w:pStyle w:val="Header"/>
@@ -32734,7 +33095,7 @@
 </file>
 
 <file path=word/numbering.xml><?xml version="1.0" encoding="utf-8"?>
-<w:numbering xmlns:wpc="http://schemas.microsoft.com/office/word/2010/wordprocessingCanvas" xmlns:cx="http://schemas.microsoft.com/office/drawing/2014/chartex" xmlns:mc="http://schemas.openxmlformats.org/markup-compatibility/2006" xmlns:o="urn:schemas-microsoft-com:office:office" xmlns:r="http://schemas.openxmlformats.org/officeDocument/2006/relationships" xmlns:m="http://schemas.openxmlformats.org/officeDocument/2006/math" xmlns:v="urn:schemas-microsoft-com:vml" xmlns:wp14="http://schemas.microsoft.com/office/word/2010/wordprocessingDrawing" xmlns:wp="http://schemas.openxmlformats.org/drawingml/2006/wordprocessingDrawing" xmlns:w10="urn:schemas-microsoft-com:office:word" xmlns:w="http://schemas.openxmlformats.org/wordprocessingml/2006/main" xmlns:w14="http://schemas.microsoft.com/office/word/2010/wordml" xmlns:w15="http://schemas.microsoft.com/office/word/2012/wordml" xmlns:w16se="http://schemas.microsoft.com/office/word/2015/wordml/symex" xmlns:wpg="http://schemas.microsoft.com/office/word/2010/wordprocessingGroup" xmlns:wpi="http://schemas.microsoft.com/office/word/2010/wordprocessingInk" xmlns:wne="http://schemas.microsoft.com/office/word/2006/wordml" xmlns:wps="http://schemas.microsoft.com/office/word/2010/wordprocessingShape" mc:Ignorable="w14 w15 w16se wp14">
+<w:numbering xmlns:wpc="http://schemas.microsoft.com/office/word/2010/wordprocessingCanvas" xmlns:cx="http://schemas.microsoft.com/office/drawing/2014/chartex" xmlns:cx1="http://schemas.microsoft.com/office/drawing/2015/9/8/chartex" xmlns:cx2="http://schemas.microsoft.com/office/drawing/2015/10/21/chartex" xmlns:cx3="http://schemas.microsoft.com/office/drawing/2016/5/9/chartex" xmlns:cx4="http://schemas.microsoft.com/office/drawing/2016/5/10/chartex" xmlns:cx5="http://schemas.microsoft.com/office/drawing/2016/5/11/chartex" xmlns:cx6="http://schemas.microsoft.com/office/drawing/2016/5/12/chartex" xmlns:cx7="http://schemas.microsoft.com/office/drawing/2016/5/13/chartex" xmlns:cx8="http://schemas.microsoft.com/office/drawing/2016/5/14/chartex" xmlns:mc="http://schemas.openxmlformats.org/markup-compatibility/2006" xmlns:aink="http://schemas.microsoft.com/office/drawing/2016/ink" xmlns:am3d="http://schemas.microsoft.com/office/drawing/2017/model3d" xmlns:o="urn:schemas-microsoft-com:office:office" xmlns:r="http://schemas.openxmlformats.org/officeDocument/2006/relationships" xmlns:m="http://schemas.openxmlformats.org/officeDocument/2006/math" xmlns:v="urn:schemas-microsoft-com:vml" xmlns:wp14="http://schemas.microsoft.com/office/word/2010/wordprocessingDrawing" xmlns:wp="http://schemas.openxmlformats.org/drawingml/2006/wordprocessingDrawing" xmlns:w10="urn:schemas-microsoft-com:office:word" xmlns:w="http://schemas.openxmlformats.org/wordprocessingml/2006/main" xmlns:w14="http://schemas.microsoft.com/office/word/2010/wordml" xmlns:w15="http://schemas.microsoft.com/office/word/2012/wordml" xmlns:w16cex="http://schemas.microsoft.com/office/word/2018/wordml/cex" xmlns:w16cid="http://schemas.microsoft.com/office/word/2016/wordml/cid" xmlns:w16="http://schemas.microsoft.com/office/word/2018/wordml" xmlns:w16se="http://schemas.microsoft.com/office/word/2015/wordml/symex" xmlns:wpg="http://schemas.microsoft.com/office/word/2010/wordprocessingGroup" xmlns:wpi="http://schemas.microsoft.com/office/word/2010/wordprocessingInk" xmlns:wne="http://schemas.microsoft.com/office/word/2006/wordml" xmlns:wps="http://schemas.microsoft.com/office/word/2010/wordprocessingShape" mc:Ignorable="w14 w15 w16se w16cid w16 w16cex wp14">
   <w:abstractNum w:abstractNumId="0" w15:restartNumberingAfterBreak="0">
     <w:nsid w:val="02022A81"/>
     <w:multiLevelType w:val="hybridMultilevel"/>
@@ -34446,6 +34807,184 @@
     </w:lvl>
   </w:abstractNum>
   <w:abstractNum w:abstractNumId="17" w15:restartNumberingAfterBreak="0">
+    <w:nsid w:val="763528D2"/>
+    <w:multiLevelType w:val="hybridMultilevel"/>
+    <w:tmpl w:val="E98E8264"/>
+    <w:lvl w:ilvl="0" w:tplc="8832824A">
+      <w:start w:val="1"/>
+      <w:numFmt w:val="lowerLetter"/>
+      <w:lvlText w:val="%1."/>
+      <w:lvlJc w:val="left"/>
+      <w:pPr>
+        <w:ind w:left="927" w:hanging="360"/>
+      </w:pPr>
+      <w:rPr>
+        <w:rFonts w:hint="default"/>
+      </w:rPr>
+    </w:lvl>
+    <w:lvl w:ilvl="1" w:tplc="48090019" w:tentative="1">
+      <w:start w:val="1"/>
+      <w:numFmt w:val="lowerLetter"/>
+      <w:lvlText w:val="%2."/>
+      <w:lvlJc w:val="left"/>
+      <w:pPr>
+        <w:ind w:left="1647" w:hanging="360"/>
+      </w:pPr>
+    </w:lvl>
+    <w:lvl w:ilvl="2" w:tplc="4809001B" w:tentative="1">
+      <w:start w:val="1"/>
+      <w:numFmt w:val="lowerRoman"/>
+      <w:lvlText w:val="%3."/>
+      <w:lvlJc w:val="right"/>
+      <w:pPr>
+        <w:ind w:left="2367" w:hanging="180"/>
+      </w:pPr>
+    </w:lvl>
+    <w:lvl w:ilvl="3" w:tplc="4809000F" w:tentative="1">
+      <w:start w:val="1"/>
+      <w:numFmt w:val="decimal"/>
+      <w:lvlText w:val="%4."/>
+      <w:lvlJc w:val="left"/>
+      <w:pPr>
+        <w:ind w:left="3087" w:hanging="360"/>
+      </w:pPr>
+    </w:lvl>
+    <w:lvl w:ilvl="4" w:tplc="48090019" w:tentative="1">
+      <w:start w:val="1"/>
+      <w:numFmt w:val="lowerLetter"/>
+      <w:lvlText w:val="%5."/>
+      <w:lvlJc w:val="left"/>
+      <w:pPr>
+        <w:ind w:left="3807" w:hanging="360"/>
+      </w:pPr>
+    </w:lvl>
+    <w:lvl w:ilvl="5" w:tplc="4809001B" w:tentative="1">
+      <w:start w:val="1"/>
+      <w:numFmt w:val="lowerRoman"/>
+      <w:lvlText w:val="%6."/>
+      <w:lvlJc w:val="right"/>
+      <w:pPr>
+        <w:ind w:left="4527" w:hanging="180"/>
+      </w:pPr>
+    </w:lvl>
+    <w:lvl w:ilvl="6" w:tplc="4809000F" w:tentative="1">
+      <w:start w:val="1"/>
+      <w:numFmt w:val="decimal"/>
+      <w:lvlText w:val="%7."/>
+      <w:lvlJc w:val="left"/>
+      <w:pPr>
+        <w:ind w:left="5247" w:hanging="360"/>
+      </w:pPr>
+    </w:lvl>
+    <w:lvl w:ilvl="7" w:tplc="48090019" w:tentative="1">
+      <w:start w:val="1"/>
+      <w:numFmt w:val="lowerLetter"/>
+      <w:lvlText w:val="%8."/>
+      <w:lvlJc w:val="left"/>
+      <w:pPr>
+        <w:ind w:left="5967" w:hanging="360"/>
+      </w:pPr>
+    </w:lvl>
+    <w:lvl w:ilvl="8" w:tplc="4809001B" w:tentative="1">
+      <w:start w:val="1"/>
+      <w:numFmt w:val="lowerRoman"/>
+      <w:lvlText w:val="%9."/>
+      <w:lvlJc w:val="right"/>
+      <w:pPr>
+        <w:ind w:left="6687" w:hanging="180"/>
+      </w:pPr>
+    </w:lvl>
+  </w:abstractNum>
+  <w:abstractNum w:abstractNumId="18" w15:restartNumberingAfterBreak="0">
+    <w:nsid w:val="796B49BA"/>
+    <w:multiLevelType w:val="hybridMultilevel"/>
+    <w:tmpl w:val="E98E8264"/>
+    <w:lvl w:ilvl="0" w:tplc="8832824A">
+      <w:start w:val="1"/>
+      <w:numFmt w:val="lowerLetter"/>
+      <w:lvlText w:val="%1."/>
+      <w:lvlJc w:val="left"/>
+      <w:pPr>
+        <w:ind w:left="927" w:hanging="360"/>
+      </w:pPr>
+      <w:rPr>
+        <w:rFonts w:hint="default"/>
+      </w:rPr>
+    </w:lvl>
+    <w:lvl w:ilvl="1" w:tplc="48090019" w:tentative="1">
+      <w:start w:val="1"/>
+      <w:numFmt w:val="lowerLetter"/>
+      <w:lvlText w:val="%2."/>
+      <w:lvlJc w:val="left"/>
+      <w:pPr>
+        <w:ind w:left="1647" w:hanging="360"/>
+      </w:pPr>
+    </w:lvl>
+    <w:lvl w:ilvl="2" w:tplc="4809001B" w:tentative="1">
+      <w:start w:val="1"/>
+      <w:numFmt w:val="lowerRoman"/>
+      <w:lvlText w:val="%3."/>
+      <w:lvlJc w:val="right"/>
+      <w:pPr>
+        <w:ind w:left="2367" w:hanging="180"/>
+      </w:pPr>
+    </w:lvl>
+    <w:lvl w:ilvl="3" w:tplc="4809000F" w:tentative="1">
+      <w:start w:val="1"/>
+      <w:numFmt w:val="decimal"/>
+      <w:lvlText w:val="%4."/>
+      <w:lvlJc w:val="left"/>
+      <w:pPr>
+        <w:ind w:left="3087" w:hanging="360"/>
+      </w:pPr>
+    </w:lvl>
+    <w:lvl w:ilvl="4" w:tplc="48090019" w:tentative="1">
+      <w:start w:val="1"/>
+      <w:numFmt w:val="lowerLetter"/>
+      <w:lvlText w:val="%5."/>
+      <w:lvlJc w:val="left"/>
+      <w:pPr>
+        <w:ind w:left="3807" w:hanging="360"/>
+      </w:pPr>
+    </w:lvl>
+    <w:lvl w:ilvl="5" w:tplc="4809001B" w:tentative="1">
+      <w:start w:val="1"/>
+      <w:numFmt w:val="lowerRoman"/>
+      <w:lvlText w:val="%6."/>
+      <w:lvlJc w:val="right"/>
+      <w:pPr>
+        <w:ind w:left="4527" w:hanging="180"/>
+      </w:pPr>
+    </w:lvl>
+    <w:lvl w:ilvl="6" w:tplc="4809000F" w:tentative="1">
+      <w:start w:val="1"/>
+      <w:numFmt w:val="decimal"/>
+      <w:lvlText w:val="%7."/>
+      <w:lvlJc w:val="left"/>
+      <w:pPr>
+        <w:ind w:left="5247" w:hanging="360"/>
+      </w:pPr>
+    </w:lvl>
+    <w:lvl w:ilvl="7" w:tplc="48090019" w:tentative="1">
+      <w:start w:val="1"/>
+      <w:numFmt w:val="lowerLetter"/>
+      <w:lvlText w:val="%8."/>
+      <w:lvlJc w:val="left"/>
+      <w:pPr>
+        <w:ind w:left="5967" w:hanging="360"/>
+      </w:pPr>
+    </w:lvl>
+    <w:lvl w:ilvl="8" w:tplc="4809001B" w:tentative="1">
+      <w:start w:val="1"/>
+      <w:numFmt w:val="lowerRoman"/>
+      <w:lvlText w:val="%9."/>
+      <w:lvlJc w:val="right"/>
+      <w:pPr>
+        <w:ind w:left="6687" w:hanging="180"/>
+      </w:pPr>
+    </w:lvl>
+  </w:abstractNum>
+  <w:abstractNum w:abstractNumId="19" w15:restartNumberingAfterBreak="0">
     <w:nsid w:val="7EB40D28"/>
     <w:multiLevelType w:val="multilevel"/>
     <w:tmpl w:val="D27206EC"/>
@@ -34580,7 +35119,7 @@
     </w:lvl>
   </w:abstractNum>
   <w:num w:numId="1">
-    <w:abstractNumId w:val="17"/>
+    <w:abstractNumId w:val="19"/>
   </w:num>
   <w:num w:numId="2">
     <w:abstractNumId w:val="7"/>
@@ -34633,12 +35172,18 @@
   <w:num w:numId="18">
     <w:abstractNumId w:val="1"/>
   </w:num>
+  <w:num w:numId="19">
+    <w:abstractNumId w:val="18"/>
+  </w:num>
+  <w:num w:numId="20">
+    <w:abstractNumId w:val="17"/>
+  </w:num>
   <w:numIdMacAtCleanup w:val="11"/>
 </w:numbering>
 </file>
 
 <file path=word/styles.xml><?xml version="1.0" encoding="utf-8"?>
-<w:styles xmlns:mc="http://schemas.openxmlformats.org/markup-compatibility/2006" xmlns:r="http://schemas.openxmlformats.org/officeDocument/2006/relationships" xmlns:w="http://schemas.openxmlformats.org/wordprocessingml/2006/main" xmlns:w14="http://schemas.microsoft.com/office/word/2010/wordml" xmlns:w15="http://schemas.microsoft.com/office/word/2012/wordml" xmlns:w16se="http://schemas.microsoft.com/office/word/2015/wordml/symex" mc:Ignorable="w14 w15 w16se">
+<w:styles xmlns:mc="http://schemas.openxmlformats.org/markup-compatibility/2006" xmlns:r="http://schemas.openxmlformats.org/officeDocument/2006/relationships" xmlns:w="http://schemas.openxmlformats.org/wordprocessingml/2006/main" xmlns:w14="http://schemas.microsoft.com/office/word/2010/wordml" xmlns:w15="http://schemas.microsoft.com/office/word/2012/wordml" xmlns:w16cex="http://schemas.microsoft.com/office/word/2018/wordml/cex" xmlns:w16cid="http://schemas.microsoft.com/office/word/2016/wordml/cid" xmlns:w16="http://schemas.microsoft.com/office/word/2018/wordml" xmlns:w16se="http://schemas.microsoft.com/office/word/2015/wordml/symex" mc:Ignorable="w14 w15 w16se w16cid w16 w16cex">
   <w:docDefaults>
     <w:rPrDefault>
       <w:rPr>
@@ -34654,7 +35199,7 @@
       </w:pPr>
     </w:pPrDefault>
   </w:docDefaults>
-  <w:latentStyles w:defLockedState="0" w:defUIPriority="99" w:defSemiHidden="0" w:defUnhideWhenUsed="0" w:defQFormat="0" w:count="371">
+  <w:latentStyles w:defLockedState="0" w:defUIPriority="99" w:defSemiHidden="0" w:defUnhideWhenUsed="0" w:defQFormat="0" w:count="376">
     <w:lsdException w:name="Normal" w:uiPriority="0"/>
     <w:lsdException w:name="heading 1" w:uiPriority="9" w:qFormat="1"/>
     <w:lsdException w:name="heading 2" w:semiHidden="1" w:uiPriority="9" w:unhideWhenUsed="1" w:qFormat="1"/>
@@ -34760,7 +35305,6 @@
     <w:lsdException w:name="HTML Sample" w:semiHidden="1" w:unhideWhenUsed="1"/>
     <w:lsdException w:name="HTML Typewriter" w:semiHidden="1" w:unhideWhenUsed="1"/>
     <w:lsdException w:name="HTML Variable" w:semiHidden="1" w:unhideWhenUsed="1"/>
-    <w:lsdException w:name="Normal Table" w:semiHidden="1" w:unhideWhenUsed="1"/>
     <w:lsdException w:name="annotation subject" w:semiHidden="1" w:unhideWhenUsed="1"/>
     <w:lsdException w:name="No List" w:semiHidden="1" w:unhideWhenUsed="1"/>
     <w:lsdException w:name="Outline List 1" w:semiHidden="1" w:unhideWhenUsed="1"/>
@@ -34803,11 +35347,8 @@
     <w:lsdException w:name="Table Contemporary" w:semiHidden="1" w:unhideWhenUsed="1"/>
     <w:lsdException w:name="Table Elegant" w:semiHidden="1" w:unhideWhenUsed="1"/>
     <w:lsdException w:name="Table Professional" w:semiHidden="1" w:unhideWhenUsed="1"/>
-    <w:lsdException w:name="Table Subtle 1" w:semiHidden="1" w:unhideWhenUsed="1"/>
     <w:lsdException w:name="Table Subtle 2" w:semiHidden="1" w:unhideWhenUsed="1"/>
     <w:lsdException w:name="Table Web 1" w:semiHidden="1" w:unhideWhenUsed="1"/>
-    <w:lsdException w:name="Table Web 2" w:semiHidden="1" w:unhideWhenUsed="1"/>
-    <w:lsdException w:name="Table Web 3" w:semiHidden="1" w:unhideWhenUsed="1"/>
     <w:lsdException w:name="Balloon Text" w:semiHidden="1" w:unhideWhenUsed="1"/>
     <w:lsdException w:name="Table Grid" w:uiPriority="39"/>
     <w:lsdException w:name="Table Theme" w:semiHidden="1" w:unhideWhenUsed="1"/>
@@ -35026,6 +35567,11 @@
     <w:lsdException w:name="List Table 5 Dark Accent 6" w:uiPriority="50"/>
     <w:lsdException w:name="List Table 6 Colorful Accent 6" w:uiPriority="51"/>
     <w:lsdException w:name="List Table 7 Colorful Accent 6" w:uiPriority="52"/>
+    <w:lsdException w:name="Mention" w:semiHidden="1" w:unhideWhenUsed="1"/>
+    <w:lsdException w:name="Smart Hyperlink" w:semiHidden="1" w:unhideWhenUsed="1"/>
+    <w:lsdException w:name="Hashtag" w:semiHidden="1" w:unhideWhenUsed="1"/>
+    <w:lsdException w:name="Unresolved Mention" w:semiHidden="1" w:unhideWhenUsed="1"/>
+    <w:lsdException w:name="Smart Link" w:semiHidden="1" w:unhideWhenUsed="1"/>
   </w:latentStyles>
   <w:style w:type="paragraph" w:default="1" w:styleId="Normal">
     <w:name w:val="Normal"/>
@@ -35923,8 +36469,8 @@
       <w:lang w:val="vi-VN" w:eastAsia="vi-VN"/>
     </w:rPr>
   </w:style>
-  <w:style w:type="character" w:customStyle="1" w:styleId="UnresolvedMention">
-    <w:name w:val="Unresolved Mention"/>
+  <w:style w:type="character" w:customStyle="1" w:styleId="UnresolvedMention1">
+    <w:name w:val="Unresolved Mention1"/>
     <w:basedOn w:val="DefaultParagraphFont"/>
     <w:uiPriority w:val="99"/>
     <w:semiHidden/>
